--- a/WriteUp.docx
+++ b/WriteUp.docx
@@ -40,21 +40,53 @@
       </w:pPr>
     </w:p>
     <w:p>
+      <w:pPr>
+        <w:rPr>
+          <w:b/>
+        </w:rPr>
+      </w:pPr>
+      <w:r>
+        <w:rPr>
+          <w:b/>
+        </w:rPr>
+        <w:t>Introduction:</w:t>
+      </w:r>
+    </w:p>
+    <w:p>
+      <w:pPr>
+        <w:rPr>
+          <w:b/>
+        </w:rPr>
+      </w:pPr>
+    </w:p>
+    <w:p>
       <w:r>
         <w:tab/>
-        <w:t>Perhaps some of the most historical sorting algorithms in the history of computer science, Quick</w:t>
+        <w:t>Perhaps some of the most historical sorting algorithms in th</w:t>
+      </w:r>
+      <w:r>
+        <w:t>e history of computer science, q</w:t>
+      </w:r>
+      <w:r>
+        <w:t>uick</w:t>
       </w:r>
       <w:r>
         <w:t xml:space="preserve"> </w:t>
       </w:r>
       <w:r>
-        <w:t>Sort, Merge</w:t>
+        <w:t>Sort, m</w:t>
+      </w:r>
+      <w:r>
+        <w:t>erge</w:t>
       </w:r>
       <w:r>
         <w:t xml:space="preserve"> </w:t>
       </w:r>
       <w:r>
-        <w:t>Sort, and Selection</w:t>
+        <w:t>Sort, and s</w:t>
+      </w:r>
+      <w:r>
+        <w:t>election</w:t>
       </w:r>
       <w:r>
         <w:t xml:space="preserve"> </w:t>
@@ -63,7 +95,13 @@
         <w:t xml:space="preserve">Sort have served as benchmark algorithms for understanding run time complexities within the backdrop of large data sets. </w:t>
       </w:r>
       <w:r>
-        <w:t>While basic sorting algorithms like Bubble Sort do exist, their complexity is inferior to the above sorting algorithms that leverage powerful techniques s</w:t>
+        <w:t>While</w:t>
+      </w:r>
+      <w:r>
+        <w:t xml:space="preserve"> basic sorting algorithms like bubble s</w:t>
+      </w:r>
+      <w:r>
+        <w:t>ort do exist, their complexity is inferior to the above sorting algorithms that leverage powerful techniques s</w:t>
       </w:r>
       <w:r>
         <w:t>uch as divide and conquer steps.</w:t>
@@ -75,7 +113,16 @@
         <w:t xml:space="preserve">hem against different data sets. </w:t>
       </w:r>
       <w:r>
-        <w:t xml:space="preserve">The first algorithm is Selection  Sort whose </w:t>
+        <w:t>The first algorithm is s</w:t>
+      </w:r>
+      <w:r>
+        <w:t>election</w:t>
+      </w:r>
+      <w:r>
+        <w:t xml:space="preserve"> s</w:t>
+      </w:r>
+      <w:r>
+        <w:t xml:space="preserve">ort whose </w:t>
       </w:r>
       <w:r>
         <w:t xml:space="preserve">worst case </w:t>
@@ -93,16 +140,19 @@
         <w:t xml:space="preserve">). </w:t>
       </w:r>
       <w:r>
-        <w:t>The second algorithm I will implement and examine is Merge Sort whose worst case</w:t>
+        <w:t>The second algorithm I will implement and examine</w:t>
+      </w:r>
+      <w:r>
+        <w:t xml:space="preserve"> is merge s</w:t>
+      </w:r>
+      <w:r>
+        <w:t>ort whose worst case</w:t>
       </w:r>
       <w:r>
         <w:t xml:space="preserve"> time complexity is O(nlogn). </w:t>
       </w:r>
       <w:r>
-        <w:t xml:space="preserve">Lastly, the final sorting algorithm I will implement and examine is Quick Sort, whose worst-case time complexity is also </w:t>
-      </w:r>
-      <w:r>
-        <w:t>O(n</w:t>
+        <w:t>Lastly, the final sorting algorithm I will implement and examine is Quick Sort, whose worst-case time complexity is also O(n</w:t>
       </w:r>
       <w:r>
         <w:rPr>
@@ -111,19 +161,28 @@
         <w:t>2</w:t>
       </w:r>
       <w:r>
-        <w:t>)</w:t>
+        <w:t>).</w:t>
+      </w:r>
+      <w:r>
+        <w:t xml:space="preserve"> For the purpose of this lab, all of the above algorithms will be implemented in the C++ programming language.</w:t>
+      </w:r>
+      <w:r>
+        <w:t xml:space="preserve"> The dataset I will be using is a 235,886 thousand-line file containing random words. Each entry in the file is delimited with a new line character</w:t>
+      </w:r>
+      <w:r>
+        <w:t xml:space="preserve"> (‘\n’)</w:t>
       </w:r>
       <w:r>
         <w:t>.</w:t>
       </w:r>
       <w:r>
-        <w:t xml:space="preserve"> For the purpose of this lab, all of the above algorithms will be implemented in the C++ programming language.</w:t>
-      </w:r>
-      <w:r>
-        <w:t xml:space="preserve"> The dataset I will be using is a 235,886 thousand-line file containing random words. Each entry in the file is delimited with a new line character.</w:t>
-      </w:r>
-      <w:r>
-        <w:t xml:space="preserve"> Each sorting algorithm is constructed via class and a public </w:t>
+        <w:t xml:space="preserve"> Each sorting algorithm is constructed via </w:t>
+      </w:r>
+      <w:r>
+        <w:t xml:space="preserve">a </w:t>
+      </w:r>
+      <w:r>
+        <w:t xml:space="preserve">class and a public </w:t>
       </w:r>
       <w:r>
         <w:rPr>
@@ -132,7 +191,10 @@
         <w:t>sort</w:t>
       </w:r>
       <w:r>
-        <w:t xml:space="preserve"> method which can be called from the main program. </w:t>
+        <w:t xml:space="preserve"> method, </w:t>
+      </w:r>
+      <w:r>
+        <w:t xml:space="preserve">which can be called from the main program. </w:t>
       </w:r>
       <w:r>
         <w:t xml:space="preserve">All of the files are linked against a </w:t>
@@ -150,17 +212,1014 @@
         <w:t xml:space="preserve"> This text file contains information regarding the size of the input data, as well as the time taken by each algorithm to sort it. </w:t>
       </w:r>
       <w:r>
-        <w:t>In this lab, we will do analysis on each algorithm by examining these results and ultimately plotting them side-by-side on a graph to visually see their complexities.</w:t>
-      </w:r>
-    </w:p>
+        <w:t xml:space="preserve">In this lab, we will do analysis on each algorithm by examining these results and ultimately plotting them side-by-side on a graph to visually </w:t>
+      </w:r>
+      <w:r>
+        <w:t>e</w:t>
+      </w:r>
+      <w:r>
+        <w:t>x</w:t>
+      </w:r>
+      <w:r>
+        <w:t>amine</w:t>
+      </w:r>
+      <w:r>
+        <w:t xml:space="preserve"> their complexities.</w:t>
+      </w:r>
+    </w:p>
+    <w:p/>
+    <w:p>
+      <w:pPr>
+        <w:rPr>
+          <w:b/>
+        </w:rPr>
+      </w:pPr>
+      <w:r>
+        <w:rPr>
+          <w:b/>
+        </w:rPr>
+        <w:t>Algorithm Explanation:</w:t>
+      </w:r>
+    </w:p>
+    <w:p>
+      <w:pPr>
+        <w:rPr>
+          <w:b/>
+        </w:rPr>
+      </w:pPr>
+    </w:p>
+    <w:p>
+      <w:pPr>
+        <w:rPr>
+          <w:i/>
+        </w:rPr>
+      </w:pPr>
+      <w:r>
+        <w:rPr>
+          <w:i/>
+        </w:rPr>
+        <w:t>Selection Sort:</w:t>
+      </w:r>
+    </w:p>
+    <w:p/>
     <w:p>
       <w:r>
         <w:tab/>
+        <w:t xml:space="preserve">Selection sort </w:t>
+      </w:r>
+      <w:r>
+        <w:t xml:space="preserve">is an algorithm that works by finding minimums. It first scans the list, searching for the minimum, and uses that minimum as the basis (the first element) of our newly sorted list. We repeat the process, continually finding the next smallest minimum, and swap that element with the head of the unsorted list. </w:t>
+      </w:r>
+      <w:r>
+        <w:t xml:space="preserve">This routine is recursively performed against (n-1) elements, until the newly formed </w:t>
+      </w:r>
+      <w:r>
+        <w:t xml:space="preserve">(sorted) </w:t>
+      </w:r>
+      <w:r>
+        <w:t xml:space="preserve">list is </w:t>
+      </w:r>
+      <w:r>
+        <w:t>completed.</w:t>
+      </w:r>
+      <w:r>
+        <w:t xml:space="preserve"> </w:t>
+      </w:r>
+    </w:p>
+    <w:p/>
+    <w:p>
+      <w:pPr>
+        <w:rPr>
+          <w:i/>
+        </w:rPr>
+      </w:pPr>
+    </w:p>
+    <w:p>
+      <w:pPr>
+        <w:rPr>
+          <w:i/>
+        </w:rPr>
+      </w:pPr>
+      <w:r>
+        <w:rPr>
+          <w:i/>
+        </w:rPr>
+        <w:lastRenderedPageBreak/>
+        <w:t>Merge Sort:</w:t>
+      </w:r>
+    </w:p>
+    <w:p>
+      <w:pPr>
+        <w:rPr>
+          <w:i/>
+        </w:rPr>
+      </w:pPr>
+    </w:p>
+    <w:p>
+      <w:r>
+        <w:rPr>
+          <w:i/>
+        </w:rPr>
+        <w:tab/>
+      </w:r>
+      <w:r>
+        <w:t>Merge sort is a quintessential divide and conquer algorithm that leverages the power of recursion to sort lists. It is also the perhaps the best performing sorting algorithm with a complexity of O(nlogn).</w:t>
+      </w:r>
+      <w:r>
+        <w:t xml:space="preserve"> As you will see in its implementation, merge sort is divided into two methods, the first one being the </w:t>
+      </w:r>
+      <w:r>
+        <w:rPr>
+          <w:i/>
+        </w:rPr>
+        <w:t xml:space="preserve">mergeSort </w:t>
+      </w:r>
+      <w:r>
+        <w:t xml:space="preserve">driver method and the latter being the </w:t>
+      </w:r>
+      <w:r>
+        <w:rPr>
+          <w:i/>
+        </w:rPr>
+        <w:t xml:space="preserve">merge </w:t>
+      </w:r>
+      <w:r>
+        <w:t xml:space="preserve">helper method. The </w:t>
+      </w:r>
+      <w:r>
+        <w:rPr>
+          <w:i/>
+        </w:rPr>
+        <w:t xml:space="preserve">mergeSort </w:t>
+      </w:r>
+      <w:r>
+        <w:t>method first takes the list and splits it on the middle element (midpoint).</w:t>
+      </w:r>
+      <w:r>
+        <w:t xml:space="preserve"> This process is repeated until all the elements are </w:t>
+      </w:r>
+      <w:r>
+        <w:t>broken up into individual elements such as below:</w:t>
+      </w:r>
+      <w:r>
+        <w:t xml:space="preserve"> </w:t>
+      </w:r>
+    </w:p>
+    <w:p/>
+    <w:p>
+      <w:r>
+        <w:rPr>
+          <w:noProof/>
+        </w:rPr>
+        <w:drawing>
+          <wp:anchor distT="0" distB="0" distL="114300" distR="114300" simplePos="0" relativeHeight="251658240" behindDoc="0" locked="0" layoutInCell="1" allowOverlap="1" wp14:anchorId="2FDB6B64" wp14:editId="30EBB687">
+            <wp:simplePos x="0" y="0"/>
+            <wp:positionH relativeFrom="column">
+              <wp:posOffset>0</wp:posOffset>
+            </wp:positionH>
+            <wp:positionV relativeFrom="paragraph">
+              <wp:posOffset>4445</wp:posOffset>
+            </wp:positionV>
+            <wp:extent cx="5486400" cy="2032000"/>
+            <wp:effectExtent l="0" t="0" r="0" b="0"/>
+            <wp:wrapNone/>
+            <wp:docPr id="1" name="Picture 1" descr="gMAC:private:var:folders:h6:13gkr6s939s1v5mtlq85g6sc0000gn:T:TemporaryItems:MergeSort-recurssion8.png"/>
+            <wp:cNvGraphicFramePr>
+              <a:graphicFrameLocks xmlns:a="http://schemas.openxmlformats.org/drawingml/2006/main" noChangeAspect="1"/>
+            </wp:cNvGraphicFramePr>
+            <a:graphic xmlns:a="http://schemas.openxmlformats.org/drawingml/2006/main">
+              <a:graphicData uri="http://schemas.openxmlformats.org/drawingml/2006/picture">
+                <pic:pic xmlns:pic="http://schemas.openxmlformats.org/drawingml/2006/picture">
+                  <pic:nvPicPr>
+                    <pic:cNvPr id="0" name="Picture 1" descr="gMAC:private:var:folders:h6:13gkr6s939s1v5mtlq85g6sc0000gn:T:TemporaryItems:MergeSort-recurssion8.png"/>
+                    <pic:cNvPicPr>
+                      <a:picLocks noChangeAspect="1" noChangeArrowheads="1"/>
+                    </pic:cNvPicPr>
+                  </pic:nvPicPr>
+                  <pic:blipFill>
+                    <a:blip r:embed="rId8">
+                      <a:extLst>
+                        <a:ext uri="{28A0092B-C50C-407E-A947-70E740481C1C}">
+                          <a14:useLocalDpi xmlns:a14="http://schemas.microsoft.com/office/drawing/2010/main" val="0"/>
+                        </a:ext>
+                      </a:extLst>
+                    </a:blip>
+                    <a:srcRect/>
+                    <a:stretch>
+                      <a:fillRect/>
+                    </a:stretch>
+                  </pic:blipFill>
+                  <pic:spPr bwMode="auto">
+                    <a:xfrm>
+                      <a:off x="0" y="0"/>
+                      <a:ext cx="5486400" cy="2032000"/>
+                    </a:xfrm>
+                    <a:prstGeom prst="rect">
+                      <a:avLst/>
+                    </a:prstGeom>
+                    <a:noFill/>
+                    <a:ln>
+                      <a:noFill/>
+                    </a:ln>
+                  </pic:spPr>
+                </pic:pic>
+              </a:graphicData>
+            </a:graphic>
+            <wp14:sizeRelH relativeFrom="page">
+              <wp14:pctWidth>0</wp14:pctWidth>
+            </wp14:sizeRelH>
+            <wp14:sizeRelV relativeFrom="page">
+              <wp14:pctHeight>0</wp14:pctHeight>
+            </wp14:sizeRelV>
+          </wp:anchor>
+        </w:drawing>
+      </w:r>
+    </w:p>
+    <w:p>
+      <w:pPr>
+        <w:rPr>
+          <w:b/>
+        </w:rPr>
+      </w:pPr>
+    </w:p>
+    <w:p/>
+    <w:p>
+      <w:pPr>
+        <w:rPr>
+          <w:b/>
+        </w:rPr>
+      </w:pPr>
+      <w:r>
+        <w:rPr>
+          <w:b/>
+        </w:rPr>
+        <w:t>Experiment Method &amp; Hypothesis:</w:t>
+      </w:r>
+    </w:p>
+    <w:p>
+      <w:pPr>
+        <w:rPr>
+          <w:b/>
+        </w:rPr>
+      </w:pPr>
+    </w:p>
+    <w:p>
+      <w:r>
+        <w:tab/>
+      </w:r>
+      <w:r>
+        <w:t xml:space="preserve">After implementing the above the methods, it was time to begin running the experiment for different test cases. The program given to us by Dr. Pauca contained a convenient </w:t>
+      </w:r>
+      <w:r>
+        <w:rPr>
+          <w:i/>
+        </w:rPr>
+        <w:t xml:space="preserve">Experiment </w:t>
+      </w:r>
+      <w:r>
+        <w:t>class, which had all the necessary methods and functionality to test our algorithms.</w:t>
+      </w:r>
+      <w:r>
+        <w:t xml:space="preserve"> Perhaps the most important method of all, the </w:t>
+      </w:r>
+      <w:r>
+        <w:rPr>
+          <w:i/>
+        </w:rPr>
+        <w:t>run</w:t>
+      </w:r>
+      <w:r>
+        <w:t xml:space="preserve"> </w:t>
+      </w:r>
+      <w:r>
+        <w:t xml:space="preserve">took four arguments. </w:t>
+      </w:r>
+      <w:r>
+        <w:t>An example is given below.</w:t>
+      </w:r>
+    </w:p>
+    <w:p/>
+    <w:p/>
+    <w:p/>
+    <w:p>
+      <w:r>
+        <w:t xml:space="preserve">Then, the </w:t>
+      </w:r>
+      <w:r>
+        <w:rPr>
+          <w:i/>
+        </w:rPr>
+        <w:t xml:space="preserve">merge </w:t>
+      </w:r>
+      <w:r>
+        <w:t>method merges together the elements by recursively comparing each element and selecting the smaller.</w:t>
+      </w:r>
+      <w:r>
+        <w:t xml:space="preserve"> This process is repeated until the list has been completely sorted.</w:t>
+      </w:r>
+      <w:r>
+        <w:t xml:space="preserve"> Because merge sort is recursive, </w:t>
+      </w:r>
+      <w:r>
+        <w:t>we can develop the following recurrence relation:</w:t>
+      </w:r>
+    </w:p>
+    <w:p>
+      <w:pPr>
+        <w:tabs>
+          <w:tab w:val="left" w:pos="6600"/>
+        </w:tabs>
+      </w:pPr>
+      <w:r>
+        <w:tab/>
+      </w:r>
+    </w:p>
+    <w:p>
+      <w:pPr>
+        <w:jc w:val="center"/>
+      </w:pPr>
+      <w:r>
+        <w:t>T(n) = 2T(n/2) + O(n)</w:t>
+      </w:r>
+    </w:p>
+    <w:p>
+      <w:pPr>
+        <w:jc w:val="center"/>
+      </w:pPr>
+    </w:p>
+    <w:p>
+      <w:r>
+        <w:t xml:space="preserve">This is because the </w:t>
+      </w:r>
+      <w:r>
+        <w:rPr>
+          <w:i/>
+        </w:rPr>
+        <w:t xml:space="preserve">merge </w:t>
+      </w:r>
+      <w:r>
+        <w:t xml:space="preserve">routine is called twice in the </w:t>
+      </w:r>
+      <w:r>
+        <w:rPr>
+          <w:i/>
+        </w:rPr>
+        <w:t xml:space="preserve">mergeSort </w:t>
+      </w:r>
+      <w:r>
+        <w:t xml:space="preserve">method and the list size is halved each time through the algorithm (n/2). </w:t>
+      </w:r>
+      <w:r>
+        <w:t>The extra “O(n)” on the end of the recurrence relation is the cost of merging the two lists, which is simply linear.</w:t>
+      </w:r>
+      <w:r>
+        <w:t xml:space="preserve"> Using the Master theorem to prove the time complexity, a = 2, b = 2, and d = 1, thereby giving us the equation log</w:t>
+      </w:r>
+      <w:r>
+        <w:softHyphen/>
+      </w:r>
+      <w:r>
+        <w:rPr>
+          <w:vertAlign w:val="subscript"/>
+        </w:rPr>
+        <w:t>2</w:t>
+      </w:r>
+      <w:r>
+        <w:t>2 which is equal to 1.</w:t>
+      </w:r>
+      <w:r>
+        <w:t xml:space="preserve"> Therefore, the time complexity of merge sort is in fact O(nlogn).</w:t>
+      </w:r>
+    </w:p>
+    <w:p/>
+    <w:p/>
+    <w:p>
+      <w:pPr>
+        <w:rPr>
+          <w:i/>
+        </w:rPr>
+      </w:pPr>
+      <w:r>
+        <w:rPr>
+          <w:i/>
+        </w:rPr>
+        <w:t xml:space="preserve">Quick Sort: </w:t>
+      </w:r>
+    </w:p>
+    <w:p>
+      <w:pPr>
+        <w:rPr>
+          <w:i/>
+        </w:rPr>
+      </w:pPr>
+    </w:p>
+    <w:p>
+      <w:r>
+        <w:tab/>
+        <w:t>Like merge sort, quick sort is also a recursive, divide and conquer algorithm. However, it differs from merge sort in that it uses a pivot around which to partition the list.</w:t>
+      </w:r>
+      <w:r>
+        <w:t xml:space="preserve"> This pivot, a return value of the </w:t>
+      </w:r>
+      <w:r>
+        <w:rPr>
+          <w:i/>
+        </w:rPr>
+        <w:t xml:space="preserve">partition </w:t>
+      </w:r>
+      <w:r>
+        <w:t xml:space="preserve">method, can be calculated in several ways (even randomly). However, I chose the rightmost value in the array as my pivot because I thought it would be interesting to see how this would affect the complexity of the algorithm. </w:t>
+      </w:r>
+      <w:r>
+        <w:t>I learned in 221 that sometimes this can be an advantageous decision, and because I knew the list was not sorted, I decided to run the experiment using the rightmost array value as my pivot.</w:t>
+      </w:r>
+      <w:r>
+        <w:t xml:space="preserve"> </w:t>
+      </w:r>
+    </w:p>
+    <w:p>
+      <w:r>
+        <w:tab/>
+        <w:t xml:space="preserve">Quick sort works by making sure all elements </w:t>
+      </w:r>
+      <w:r>
+        <w:rPr>
+          <w:b/>
+        </w:rPr>
+        <w:t>less</w:t>
+      </w:r>
+      <w:r>
+        <w:t xml:space="preserve"> than the pivot are to its left and all the elements </w:t>
+      </w:r>
+      <w:r>
+        <w:rPr>
+          <w:b/>
+        </w:rPr>
+        <w:t xml:space="preserve">greater </w:t>
+      </w:r>
+      <w:r>
+        <w:t>than the pivot are to its right.</w:t>
+      </w:r>
+      <w:r>
+        <w:t xml:space="preserve"> To enforce this rule, quick sort employs a swapping method between </w:t>
+      </w:r>
+      <w:r>
+        <w:rPr>
+          <w:b/>
+        </w:rPr>
+        <w:t xml:space="preserve">i </w:t>
+      </w:r>
+      <w:r>
+        <w:t xml:space="preserve">and </w:t>
+      </w:r>
+      <w:r>
+        <w:rPr>
+          <w:b/>
+        </w:rPr>
+        <w:t xml:space="preserve">j, </w:t>
+      </w:r>
+      <w:r>
+        <w:t>compar</w:t>
+      </w:r>
+      <w:r>
+        <w:t xml:space="preserve">ing them each time so as to enforce the above rule. </w:t>
+      </w:r>
+      <w:r>
+        <w:t>The quick sort method is then recursively called until both lists on each side of the pivot are sorted. Lastly, we swap the pivot with the last element in the array to return a fully sorted list.</w:t>
+      </w:r>
+      <w:r>
+        <w:t xml:space="preserve"> </w:t>
+      </w:r>
+    </w:p>
+    <w:p>
+      <w:r>
+        <w:tab/>
+        <w:t>Perhaps one of the greatest anomalies with quick sort is the discrepancy in complexities between the average and worst case.</w:t>
+      </w:r>
+      <w:r>
+        <w:t xml:space="preserve"> On average, quick sort has a complexity of O(nlogn).</w:t>
+      </w:r>
+      <w:r>
+        <w:t xml:space="preserve"> However, in the worst case, it has a time complexity of O(n</w:t>
+      </w:r>
+      <w:r>
+        <w:rPr>
+          <w:vertAlign w:val="superscript"/>
+        </w:rPr>
+        <w:t>2</w:t>
+      </w:r>
+      <w:r>
+        <w:t>).</w:t>
+      </w:r>
+      <w:r>
+        <w:t xml:space="preserve"> The worst case occurs if the chosen pivot happens to be the largest or smallest element in the list.</w:t>
+      </w:r>
+      <w:r>
+        <w:t xml:space="preserve"> This would yield a list containing the smallest or largest element, and another list containing the remaining elements.</w:t>
+      </w:r>
+      <w:r>
+        <w:t xml:space="preserve"> The same would be repeated after each recursive call, obviously resulting in a terrible run time complexity.</w:t>
+      </w:r>
+    </w:p>
+    <w:p>
+      <w:pPr>
+        <w:rPr>
+          <w:rStyle w:val="SubtleEmphasis"/>
+        </w:rPr>
+      </w:pPr>
+    </w:p>
+    <w:p>
+      <w:pPr>
+        <w:rPr>
+          <w:rStyle w:val="SubtleEmphasis"/>
+        </w:rPr>
+      </w:pPr>
+    </w:p>
+    <w:p>
+      <w:pPr>
+        <w:pStyle w:val="NoSpacing"/>
+        <w:rPr>
+          <w:rStyle w:val="SubtleEmphasis"/>
+          <w:b/>
+          <w:i w:val="0"/>
+          <w:color w:val="auto"/>
+        </w:rPr>
+      </w:pPr>
+      <w:r>
+        <w:rPr>
+          <w:rStyle w:val="SubtleEmphasis"/>
+          <w:b/>
+          <w:i w:val="0"/>
+          <w:color w:val="auto"/>
+        </w:rPr>
+        <w:t>Method</w:t>
+      </w:r>
+      <w:r>
+        <w:rPr>
+          <w:rStyle w:val="SubtleEmphasis"/>
+          <w:b/>
+          <w:i w:val="0"/>
+          <w:color w:val="auto"/>
+        </w:rPr>
+        <w:t xml:space="preserve"> Explanation:</w:t>
+      </w:r>
+    </w:p>
+    <w:p>
+      <w:pPr>
+        <w:rPr>
+          <w:rStyle w:val="SubtleEmphasis"/>
+          <w:i w:val="0"/>
+        </w:rPr>
+      </w:pPr>
+    </w:p>
+    <w:p>
+      <w:r>
+        <w:tab/>
+        <w:t xml:space="preserve">In order to best see the complexities of each sorting algorithm, I elected to test each algorithm against four different size </w:t>
+      </w:r>
+      <w:r>
+        <w:t xml:space="preserve">ranges (where size is the number of elements being fed into each sorting algorithm). </w:t>
+      </w:r>
+      <w:r>
+        <w:t>The ranges were 1-10, 10-100, 100-1</w:t>
+      </w:r>
+      <w:r>
+        <w:t>,</w:t>
+      </w:r>
+      <w:r>
+        <w:t>000, and 1</w:t>
+      </w:r>
+      <w:r>
+        <w:t>,</w:t>
+      </w:r>
+      <w:r>
+        <w:t xml:space="preserve">000-10,000. </w:t>
+      </w:r>
+      <w:r>
+        <w:t>The reason why I decided to break down my experiment into multiple ranges was because I wanted to be able to visually see the differences between algorithms at small list sizes</w:t>
+      </w:r>
+      <w:r>
+        <w:t xml:space="preserve"> and at large list sizes</w:t>
+      </w:r>
+      <w:r>
+        <w:t>.</w:t>
+      </w:r>
+      <w:r>
+        <w:t xml:space="preserve"> Initially, I ran the experiment one time between the values of 20 and 10,000. </w:t>
+      </w:r>
+      <w:r>
+        <w:t>While I was able to get a good sense of the different complexities for each algorithm, there was such an immense range of data that it was hard to clearly see the differences between algorithms at small input sizes.  Thus, I elected to break the lab into different ranges, so I could truly witness each algorithm’s complexity at different scales.</w:t>
+      </w:r>
+      <w:r>
+        <w:t xml:space="preserve"> </w:t>
+      </w:r>
+      <w:r>
+        <w:t>I</w:t>
+      </w:r>
+      <w:r>
+        <w:t xml:space="preserve"> also</w:t>
+      </w:r>
+      <w:r>
+        <w:t xml:space="preserve"> set the trial number equal to 500 because I wanted to ensure a high level of accuracy and a suitable number that would yield a steady decay. </w:t>
+      </w:r>
+      <w:r>
+        <w:t xml:space="preserve">For the first two ranges, 1-10 and 10-100, I made the problem size equal to 10, and </w:t>
+      </w:r>
+      <w:r>
+        <w:t>for large input sizes, I made the problem size equal to 50 because I wanted to see how a larger range of problems would affect the graphed complexity of each algorithm.</w:t>
+      </w:r>
+    </w:p>
+    <w:p>
+      <w:r>
+        <w:tab/>
+        <w:t>Having learned about</w:t>
+      </w:r>
+      <w:r>
+        <w:t xml:space="preserve"> the</w:t>
       </w:r>
       <w:bookmarkStart w:id="0" w:name="_GoBack"/>
       <w:bookmarkEnd w:id="0"/>
-    </w:p>
+      <w:r>
+        <w:t xml:space="preserve"> implementation and complexity of selection sort, merge sort, and quick sort, I developed several hypotheses prior to running the experiments. </w:t>
+      </w:r>
+      <w:r>
+        <w:t xml:space="preserve">First, I assumed that selection sort would be faster for smaller input size because of its simplistic implementation. </w:t>
+      </w:r>
+      <w:r>
+        <w:t xml:space="preserve">Secondly, having done a fair amount of research regarding sorting algorithms as a computer science undergraduate, I learned that quick sort is </w:t>
+      </w:r>
+      <w:r>
+        <w:rPr>
+          <w:i/>
+        </w:rPr>
+        <w:t xml:space="preserve">generally </w:t>
+      </w:r>
+      <w:r>
+        <w:t>the most efficient algorithm in the average case and I expected that it would outperform merge sort with larger lists.</w:t>
+      </w:r>
+      <w:r>
+        <w:t xml:space="preserve"> I </w:t>
+      </w:r>
+      <w:r>
+        <w:t>also assumed that selection sort would quickly become quadratic O(n</w:t>
+      </w:r>
+      <w:r>
+        <w:rPr>
+          <w:vertAlign w:val="superscript"/>
+        </w:rPr>
+        <w:t>2</w:t>
+      </w:r>
+      <w:r>
+        <w:t>) as it sorted against larger inputs.</w:t>
+      </w:r>
+    </w:p>
+    <w:p/>
+    <w:p>
+      <w:pPr>
+        <w:rPr>
+          <w:b/>
+        </w:rPr>
+      </w:pPr>
+      <w:r>
+        <w:rPr>
+          <w:b/>
+        </w:rPr>
+        <w:t>Results:</w:t>
+      </w:r>
+    </w:p>
+    <w:p>
+      <w:pPr>
+        <w:rPr>
+          <w:b/>
+        </w:rPr>
+      </w:pPr>
+    </w:p>
+    <w:p/>
+    <w:p>
+      <w:r>
+        <w:t xml:space="preserve">For the first range of 1-10, we can see that selection sort is the best algorithm. </w:t>
+      </w:r>
+      <w:r>
+        <w:t>It outperformed merge sort and quick sort for small input sizes, which is what I expected given the algorithm’s implementation.</w:t>
+      </w:r>
+      <w:r>
+        <w:rPr>
+          <w:noProof/>
+        </w:rPr>
+        <w:t xml:space="preserve"> </w:t>
+      </w:r>
+    </w:p>
+    <w:p>
+      <w:pPr>
+        <w:rPr>
+          <w:rStyle w:val="SubtleEmphasis"/>
+          <w:i w:val="0"/>
+        </w:rPr>
+      </w:pPr>
+      <w:r>
+        <w:rPr>
+          <w:noProof/>
+        </w:rPr>
+        <w:drawing>
+          <wp:anchor distT="0" distB="0" distL="114300" distR="114300" simplePos="0" relativeHeight="251659264" behindDoc="0" locked="0" layoutInCell="1" allowOverlap="1" wp14:anchorId="226E0118" wp14:editId="04533784">
+            <wp:simplePos x="0" y="0"/>
+            <wp:positionH relativeFrom="column">
+              <wp:posOffset>0</wp:posOffset>
+            </wp:positionH>
+            <wp:positionV relativeFrom="paragraph">
+              <wp:posOffset>299720</wp:posOffset>
+            </wp:positionV>
+            <wp:extent cx="5207000" cy="2971800"/>
+            <wp:effectExtent l="0" t="0" r="25400" b="25400"/>
+            <wp:wrapNone/>
+            <wp:docPr id="2" name="Chart 2"/>
+            <wp:cNvGraphicFramePr/>
+            <a:graphic xmlns:a="http://schemas.openxmlformats.org/drawingml/2006/main">
+              <a:graphicData uri="http://schemas.openxmlformats.org/drawingml/2006/chart">
+                <c:chart xmlns:c="http://schemas.openxmlformats.org/drawingml/2006/chart" xmlns:r="http://schemas.openxmlformats.org/officeDocument/2006/relationships" r:id="rId9"/>
+              </a:graphicData>
+            </a:graphic>
+            <wp14:sizeRelH relativeFrom="page">
+              <wp14:pctWidth>0</wp14:pctWidth>
+            </wp14:sizeRelH>
+            <wp14:sizeRelV relativeFrom="page">
+              <wp14:pctHeight>0</wp14:pctHeight>
+            </wp14:sizeRelV>
+          </wp:anchor>
+        </w:drawing>
+      </w:r>
+    </w:p>
+    <w:p/>
+    <w:p/>
+    <w:p/>
+    <w:p/>
+    <w:p/>
+    <w:p/>
+    <w:p/>
+    <w:p/>
+    <w:p/>
+    <w:p/>
+    <w:p/>
+    <w:p/>
+    <w:p/>
+    <w:p/>
+    <w:p/>
+    <w:p/>
+    <w:p/>
+    <w:p/>
+    <w:p/>
+    <w:p>
+      <w:r>
+        <w:t>In the second range of 1-100, we quickly see the performance of selection sort decrease. The graph immediately becomes indicative of a quadratic function, and quick sort is still outperforming merge sort.</w:t>
+      </w:r>
+    </w:p>
+    <w:p/>
+    <w:p>
+      <w:r>
+        <w:rPr>
+          <w:noProof/>
+        </w:rPr>
+        <w:drawing>
+          <wp:anchor distT="0" distB="0" distL="114300" distR="114300" simplePos="0" relativeHeight="251660288" behindDoc="0" locked="0" layoutInCell="1" allowOverlap="1" wp14:anchorId="62FEDCE0" wp14:editId="755D77CE">
+            <wp:simplePos x="0" y="0"/>
+            <wp:positionH relativeFrom="column">
+              <wp:posOffset>0</wp:posOffset>
+            </wp:positionH>
+            <wp:positionV relativeFrom="paragraph">
+              <wp:posOffset>126365</wp:posOffset>
+            </wp:positionV>
+            <wp:extent cx="5207000" cy="3150235"/>
+            <wp:effectExtent l="0" t="0" r="25400" b="24765"/>
+            <wp:wrapNone/>
+            <wp:docPr id="3" name="Chart 3"/>
+            <wp:cNvGraphicFramePr/>
+            <a:graphic xmlns:a="http://schemas.openxmlformats.org/drawingml/2006/main">
+              <a:graphicData uri="http://schemas.openxmlformats.org/drawingml/2006/chart">
+                <c:chart xmlns:c="http://schemas.openxmlformats.org/drawingml/2006/chart" xmlns:r="http://schemas.openxmlformats.org/officeDocument/2006/relationships" r:id="rId10"/>
+              </a:graphicData>
+            </a:graphic>
+            <wp14:sizeRelH relativeFrom="page">
+              <wp14:pctWidth>0</wp14:pctWidth>
+            </wp14:sizeRelH>
+            <wp14:sizeRelV relativeFrom="page">
+              <wp14:pctHeight>0</wp14:pctHeight>
+            </wp14:sizeRelV>
+          </wp:anchor>
+        </w:drawing>
+      </w:r>
+    </w:p>
+    <w:p/>
+    <w:p/>
+    <w:p/>
+    <w:p/>
+    <w:p/>
+    <w:p/>
+    <w:p/>
+    <w:p/>
+    <w:p/>
+    <w:p/>
+    <w:p/>
+    <w:p/>
+    <w:p/>
+    <w:p/>
+    <w:p/>
+    <w:p>
+      <w:r>
+        <w:t xml:space="preserve">For larger inputs, such as 100-1000, we still see selection sort’s complexity grow exponentially, however, quick sort and merge sort truly take the shape of O(nlogn). As proven above, this makes sense because </w:t>
+      </w:r>
+      <w:r>
+        <w:t>merge sort has an O(nlogn) worst case complexity and quick sort has an O(nlogn) average case complexity. In this lab, we have not exploited the worst case of quick sort.</w:t>
+      </w:r>
+    </w:p>
+    <w:p/>
+    <w:p/>
+    <w:p>
+      <w:r>
+        <w:rPr>
+          <w:noProof/>
+        </w:rPr>
+        <w:drawing>
+          <wp:anchor distT="0" distB="0" distL="114300" distR="114300" simplePos="0" relativeHeight="251661312" behindDoc="0" locked="0" layoutInCell="1" allowOverlap="1" wp14:anchorId="540B0F99" wp14:editId="6CCA7F25">
+            <wp:simplePos x="0" y="0"/>
+            <wp:positionH relativeFrom="column">
+              <wp:posOffset>0</wp:posOffset>
+            </wp:positionH>
+            <wp:positionV relativeFrom="paragraph">
+              <wp:posOffset>6350</wp:posOffset>
+            </wp:positionV>
+            <wp:extent cx="5143500" cy="3187700"/>
+            <wp:effectExtent l="0" t="0" r="12700" b="12700"/>
+            <wp:wrapNone/>
+            <wp:docPr id="4" name="Chart 4"/>
+            <wp:cNvGraphicFramePr/>
+            <a:graphic xmlns:a="http://schemas.openxmlformats.org/drawingml/2006/main">
+              <a:graphicData uri="http://schemas.openxmlformats.org/drawingml/2006/chart">
+                <c:chart xmlns:c="http://schemas.openxmlformats.org/drawingml/2006/chart" xmlns:r="http://schemas.openxmlformats.org/officeDocument/2006/relationships" r:id="rId11"/>
+              </a:graphicData>
+            </a:graphic>
+            <wp14:sizeRelH relativeFrom="page">
+              <wp14:pctWidth>0</wp14:pctWidth>
+            </wp14:sizeRelH>
+            <wp14:sizeRelV relativeFrom="page">
+              <wp14:pctHeight>0</wp14:pctHeight>
+            </wp14:sizeRelV>
+          </wp:anchor>
+        </w:drawing>
+      </w:r>
+    </w:p>
+    <w:p/>
+    <w:p/>
+    <w:p/>
+    <w:p/>
+    <w:p/>
+    <w:p/>
+    <w:p/>
+    <w:p/>
+    <w:p/>
+    <w:p/>
+    <w:p/>
+    <w:p/>
+    <w:p/>
+    <w:p/>
+    <w:p/>
+    <w:p/>
+    <w:p/>
+    <w:p/>
+    <w:p/>
+    <w:p>
+      <w:r>
+        <w:t>Finally,</w:t>
+      </w:r>
+      <w:r>
+        <w:t xml:space="preserve"> for a large range of input, 1000-10000, we see that merge sort and quick sort almost become indistinguishable unless examined very closely. </w:t>
+      </w:r>
+    </w:p>
+    <w:p/>
+    <w:p>
+      <w:r>
+        <w:rPr>
+          <w:noProof/>
+        </w:rPr>
+        <w:drawing>
+          <wp:anchor distT="0" distB="0" distL="114300" distR="114300" simplePos="0" relativeHeight="251662336" behindDoc="0" locked="0" layoutInCell="1" allowOverlap="1" wp14:anchorId="64D30774" wp14:editId="3BD41164">
+            <wp:simplePos x="0" y="0"/>
+            <wp:positionH relativeFrom="column">
+              <wp:posOffset>0</wp:posOffset>
+            </wp:positionH>
+            <wp:positionV relativeFrom="paragraph">
+              <wp:posOffset>126365</wp:posOffset>
+            </wp:positionV>
+            <wp:extent cx="5143500" cy="3033395"/>
+            <wp:effectExtent l="0" t="0" r="12700" b="14605"/>
+            <wp:wrapNone/>
+            <wp:docPr id="5" name="Chart 5"/>
+            <wp:cNvGraphicFramePr/>
+            <a:graphic xmlns:a="http://schemas.openxmlformats.org/drawingml/2006/main">
+              <a:graphicData uri="http://schemas.openxmlformats.org/drawingml/2006/chart">
+                <c:chart xmlns:c="http://schemas.openxmlformats.org/drawingml/2006/chart" xmlns:r="http://schemas.openxmlformats.org/officeDocument/2006/relationships" r:id="rId12"/>
+              </a:graphicData>
+            </a:graphic>
+            <wp14:sizeRelH relativeFrom="page">
+              <wp14:pctWidth>0</wp14:pctWidth>
+            </wp14:sizeRelH>
+            <wp14:sizeRelV relativeFrom="page">
+              <wp14:pctHeight>0</wp14:pctHeight>
+            </wp14:sizeRelV>
+          </wp:anchor>
+        </w:drawing>
+      </w:r>
+    </w:p>
+    <w:p/>
+    <w:p/>
+    <w:p/>
+    <w:p/>
+    <w:p/>
+    <w:p/>
+    <w:p/>
+    <w:p/>
+    <w:p/>
+    <w:p/>
+    <w:p/>
+    <w:p/>
+    <w:p/>
+    <w:p/>
+    <w:p/>
+    <w:p>
+      <w:pPr>
+        <w:rPr>
+          <w:b/>
+        </w:rPr>
+      </w:pPr>
+      <w:r>
+        <w:rPr>
+          <w:b/>
+        </w:rPr>
+        <w:t>Conclusion:</w:t>
+      </w:r>
+    </w:p>
+    <w:p>
+      <w:pPr>
+        <w:rPr>
+          <w:b/>
+        </w:rPr>
+      </w:pPr>
+    </w:p>
+    <w:p/>
+    <w:p>
+      <w:r>
+        <w:t xml:space="preserve">Although the </w:t>
+      </w:r>
+      <w:r>
+        <w:t>worst-case</w:t>
+      </w:r>
+      <w:r>
+        <w:t xml:space="preserve"> complexity of quick sort is much larger than the worst complexity of merge sort, after performing this lab experiment, I found that quick sort </w:t>
+      </w:r>
+      <w:r>
+        <w:rPr>
+          <w:i/>
+        </w:rPr>
+        <w:t xml:space="preserve">generally </w:t>
+      </w:r>
+      <w:r>
+        <w:t>performs as well or slightly better than merge sort, especially for large</w:t>
+      </w:r>
+      <w:r>
+        <w:t>r</w:t>
+      </w:r>
+      <w:r>
+        <w:t xml:space="preserve"> inputs. </w:t>
+      </w:r>
+      <w:r>
+        <w:t xml:space="preserve">As expected, selection sort performed well for small input lists, but quick fell behind merge sort and quick sort as the input size grew. </w:t>
+      </w:r>
+    </w:p>
+    <w:p/>
+    <w:p>
+      <w:r>
+        <w:t xml:space="preserve">After analyzing my lab data, it is hard for me to say whether </w:t>
+      </w:r>
+      <w:r>
+        <w:t>quick or merge sort performed best in this lab. The data shows that their complexities were very close if not equivalent for some data points.</w:t>
+      </w:r>
+    </w:p>
+    <w:p/>
+    <w:p/>
+    <w:p/>
+    <w:p/>
+    <w:p/>
+    <w:p/>
+    <w:p/>
+    <w:p/>
+    <w:p/>
+    <w:p/>
+    <w:p/>
+    <w:p/>
+    <w:p/>
+    <w:p/>
     <w:sectPr>
+      <w:headerReference w:type="even" r:id="rId13"/>
+      <w:headerReference w:type="default" r:id="rId14"/>
       <w:pgSz w:w="12240" w:h="15840"/>
       <w:pgMar w:top="1440" w:right="1800" w:bottom="1440" w:left="1800" w:header="720" w:footer="720" w:gutter="0"/>
       <w:cols w:space="720"/>
@@ -168,6 +1227,157 @@
     </w:sectPr>
   </w:body>
 </w:document>
+</file>
+
+<file path=word/endnotes.xml><?xml version="1.0" encoding="utf-8"?>
+<w:endnotes xmlns:wpc="http://schemas.microsoft.com/office/word/2010/wordprocessingCanvas" xmlns:mo="http://schemas.microsoft.com/office/mac/office/2008/main" xmlns:mc="http://schemas.openxmlformats.org/markup-compatibility/2006" xmlns:mv="urn:schemas-microsoft-com:mac:vml" xmlns:o="urn:schemas-microsoft-com:office:office" xmlns:r="http://schemas.openxmlformats.org/officeDocument/2006/relationships" xmlns:m="http://schemas.openxmlformats.org/officeDocument/2006/math" xmlns:v="urn:schemas-microsoft-com:vml" xmlns:wp14="http://schemas.microsoft.com/office/word/2010/wordprocessingDrawing" xmlns:wp="http://schemas.openxmlformats.org/drawingml/2006/wordprocessingDrawing" xmlns:w10="urn:schemas-microsoft-com:office:word" xmlns:w="http://schemas.openxmlformats.org/wordprocessingml/2006/main" xmlns:w14="http://schemas.microsoft.com/office/word/2010/wordml" xmlns:wpg="http://schemas.microsoft.com/office/word/2010/wordprocessingGroup" xmlns:wpi="http://schemas.microsoft.com/office/word/2010/wordprocessingInk" xmlns:wne="http://schemas.microsoft.com/office/word/2006/wordml" xmlns:wps="http://schemas.microsoft.com/office/word/2010/wordprocessingShape" mc:Ignorable="w14 wp14">
+  <w:endnote w:type="separator" w:id="-1">
+    <w:p>
+      <w:r>
+        <w:separator/>
+      </w:r>
+    </w:p>
+  </w:endnote>
+  <w:endnote w:type="continuationSeparator" w:id="0">
+    <w:p>
+      <w:r>
+        <w:continuationSeparator/>
+      </w:r>
+    </w:p>
+  </w:endnote>
+</w:endnotes>
+</file>
+
+<file path=word/footnotes.xml><?xml version="1.0" encoding="utf-8"?>
+<w:footnotes xmlns:wpc="http://schemas.microsoft.com/office/word/2010/wordprocessingCanvas" xmlns:mo="http://schemas.microsoft.com/office/mac/office/2008/main" xmlns:mc="http://schemas.openxmlformats.org/markup-compatibility/2006" xmlns:mv="urn:schemas-microsoft-com:mac:vml" xmlns:o="urn:schemas-microsoft-com:office:office" xmlns:r="http://schemas.openxmlformats.org/officeDocument/2006/relationships" xmlns:m="http://schemas.openxmlformats.org/officeDocument/2006/math" xmlns:v="urn:schemas-microsoft-com:vml" xmlns:wp14="http://schemas.microsoft.com/office/word/2010/wordprocessingDrawing" xmlns:wp="http://schemas.openxmlformats.org/drawingml/2006/wordprocessingDrawing" xmlns:w10="urn:schemas-microsoft-com:office:word" xmlns:w="http://schemas.openxmlformats.org/wordprocessingml/2006/main" xmlns:w14="http://schemas.microsoft.com/office/word/2010/wordml" xmlns:wpg="http://schemas.microsoft.com/office/word/2010/wordprocessingGroup" xmlns:wpi="http://schemas.microsoft.com/office/word/2010/wordprocessingInk" xmlns:wne="http://schemas.microsoft.com/office/word/2006/wordml" xmlns:wps="http://schemas.microsoft.com/office/word/2010/wordprocessingShape" mc:Ignorable="w14 wp14">
+  <w:footnote w:type="separator" w:id="-1">
+    <w:p>
+      <w:r>
+        <w:separator/>
+      </w:r>
+    </w:p>
+  </w:footnote>
+  <w:footnote w:type="continuationSeparator" w:id="0">
+    <w:p>
+      <w:r>
+        <w:continuationSeparator/>
+      </w:r>
+    </w:p>
+  </w:footnote>
+</w:footnotes>
+</file>
+
+<file path=word/header1.xml><?xml version="1.0" encoding="utf-8"?>
+<w:hdr xmlns:wpc="http://schemas.microsoft.com/office/word/2010/wordprocessingCanvas" xmlns:mo="http://schemas.microsoft.com/office/mac/office/2008/main" xmlns:mc="http://schemas.openxmlformats.org/markup-compatibility/2006" xmlns:mv="urn:schemas-microsoft-com:mac:vml" xmlns:o="urn:schemas-microsoft-com:office:office" xmlns:r="http://schemas.openxmlformats.org/officeDocument/2006/relationships" xmlns:m="http://schemas.openxmlformats.org/officeDocument/2006/math" xmlns:v="urn:schemas-microsoft-com:vml" xmlns:wp14="http://schemas.microsoft.com/office/word/2010/wordprocessingDrawing" xmlns:wp="http://schemas.openxmlformats.org/drawingml/2006/wordprocessingDrawing" xmlns:w10="urn:schemas-microsoft-com:office:word" xmlns:w="http://schemas.openxmlformats.org/wordprocessingml/2006/main" xmlns:w14="http://schemas.microsoft.com/office/word/2010/wordml" xmlns:wpg="http://schemas.microsoft.com/office/word/2010/wordprocessingGroup" xmlns:wpi="http://schemas.microsoft.com/office/word/2010/wordprocessingInk" xmlns:wne="http://schemas.microsoft.com/office/word/2006/wordml" xmlns:wps="http://schemas.microsoft.com/office/word/2010/wordprocessingShape" mc:Ignorable="w14 wp14">
+  <w:p>
+    <w:pPr>
+      <w:pStyle w:val="Header"/>
+      <w:framePr w:wrap="around" w:vAnchor="text" w:hAnchor="margin" w:xAlign="right" w:y="1"/>
+      <w:rPr>
+        <w:rStyle w:val="PageNumber"/>
+      </w:rPr>
+    </w:pPr>
+    <w:r>
+      <w:rPr>
+        <w:rStyle w:val="PageNumber"/>
+      </w:rPr>
+      <w:fldChar w:fldCharType="begin"/>
+    </w:r>
+    <w:r>
+      <w:rPr>
+        <w:rStyle w:val="PageNumber"/>
+      </w:rPr>
+      <w:instrText xml:space="preserve">PAGE  </w:instrText>
+    </w:r>
+    <w:r>
+      <w:rPr>
+        <w:rStyle w:val="PageNumber"/>
+      </w:rPr>
+      <w:fldChar w:fldCharType="end"/>
+    </w:r>
+  </w:p>
+  <w:p>
+    <w:pPr>
+      <w:pStyle w:val="Header"/>
+      <w:ind w:right="360"/>
+    </w:pPr>
+  </w:p>
+</w:hdr>
+</file>
+
+<file path=word/header2.xml><?xml version="1.0" encoding="utf-8"?>
+<w:hdr xmlns:wpc="http://schemas.microsoft.com/office/word/2010/wordprocessingCanvas" xmlns:mo="http://schemas.microsoft.com/office/mac/office/2008/main" xmlns:mc="http://schemas.openxmlformats.org/markup-compatibility/2006" xmlns:mv="urn:schemas-microsoft-com:mac:vml" xmlns:o="urn:schemas-microsoft-com:office:office" xmlns:r="http://schemas.openxmlformats.org/officeDocument/2006/relationships" xmlns:m="http://schemas.openxmlformats.org/officeDocument/2006/math" xmlns:v="urn:schemas-microsoft-com:vml" xmlns:wp14="http://schemas.microsoft.com/office/word/2010/wordprocessingDrawing" xmlns:wp="http://schemas.openxmlformats.org/drawingml/2006/wordprocessingDrawing" xmlns:w10="urn:schemas-microsoft-com:office:word" xmlns:w="http://schemas.openxmlformats.org/wordprocessingml/2006/main" xmlns:w14="http://schemas.microsoft.com/office/word/2010/wordml" xmlns:wpg="http://schemas.microsoft.com/office/word/2010/wordprocessingGroup" xmlns:wpi="http://schemas.microsoft.com/office/word/2010/wordprocessingInk" xmlns:wne="http://schemas.microsoft.com/office/word/2006/wordml" xmlns:wps="http://schemas.microsoft.com/office/word/2010/wordprocessingShape" mc:Ignorable="w14 wp14">
+  <w:p>
+    <w:pPr>
+      <w:pStyle w:val="Header"/>
+      <w:framePr w:wrap="around" w:vAnchor="text" w:hAnchor="margin" w:xAlign="right" w:y="1"/>
+      <w:rPr>
+        <w:rStyle w:val="PageNumber"/>
+        <w:sz w:val="16"/>
+        <w:szCs w:val="16"/>
+      </w:rPr>
+    </w:pPr>
+    <w:r>
+      <w:rPr>
+        <w:rStyle w:val="PageNumber"/>
+        <w:sz w:val="16"/>
+        <w:szCs w:val="16"/>
+      </w:rPr>
+      <w:fldChar w:fldCharType="begin"/>
+    </w:r>
+    <w:r>
+      <w:rPr>
+        <w:rStyle w:val="PageNumber"/>
+        <w:sz w:val="16"/>
+        <w:szCs w:val="16"/>
+      </w:rPr>
+      <w:instrText xml:space="preserve">PAGE  </w:instrText>
+    </w:r>
+    <w:r>
+      <w:rPr>
+        <w:rStyle w:val="PageNumber"/>
+        <w:sz w:val="16"/>
+        <w:szCs w:val="16"/>
+      </w:rPr>
+      <w:fldChar w:fldCharType="separate"/>
+    </w:r>
+    <w:r>
+      <w:rPr>
+        <w:rStyle w:val="PageNumber"/>
+        <w:noProof/>
+        <w:sz w:val="16"/>
+        <w:szCs w:val="16"/>
+      </w:rPr>
+      <w:t>1</w:t>
+    </w:r>
+    <w:r>
+      <w:rPr>
+        <w:rStyle w:val="PageNumber"/>
+        <w:sz w:val="16"/>
+        <w:szCs w:val="16"/>
+      </w:rPr>
+      <w:fldChar w:fldCharType="end"/>
+    </w:r>
+  </w:p>
+  <w:p>
+    <w:pPr>
+      <w:pStyle w:val="Header"/>
+      <w:ind w:right="360"/>
+      <w:jc w:val="right"/>
+      <w:rPr>
+        <w:sz w:val="16"/>
+        <w:szCs w:val="16"/>
+      </w:rPr>
+    </w:pPr>
+    <w:r>
+      <w:rPr>
+        <w:sz w:val="16"/>
+        <w:szCs w:val="16"/>
+      </w:rPr>
+      <w:t>McGovern</w:t>
+    </w:r>
+  </w:p>
+</w:hdr>
 </file>
 
 <file path=word/styles.xml><?xml version="1.0" encoding="utf-8"?>
@@ -352,6 +1562,101 @@
     <w:uiPriority w:val="99"/>
     <w:semiHidden/>
     <w:unhideWhenUsed/>
+  </w:style>
+  <w:style w:type="character" w:styleId="SubtleEmphasis">
+    <w:name w:val="Subtle Emphasis"/>
+    <w:basedOn w:val="DefaultParagraphFont"/>
+    <w:uiPriority w:val="19"/>
+    <w:qFormat/>
+    <w:rsid w:val="006454C6"/>
+    <w:rPr>
+      <w:i/>
+      <w:iCs/>
+      <w:color w:val="808080" w:themeColor="text1" w:themeTint="7F"/>
+    </w:rPr>
+  </w:style>
+  <w:style w:type="paragraph" w:styleId="BalloonText">
+    <w:name w:val="Balloon Text"/>
+    <w:basedOn w:val="Normal"/>
+    <w:link w:val="BalloonTextChar"/>
+    <w:uiPriority w:val="99"/>
+    <w:semiHidden/>
+    <w:unhideWhenUsed/>
+    <w:rsid w:val="00845353"/>
+    <w:rPr>
+      <w:rFonts w:ascii="Lucida Grande" w:hAnsi="Lucida Grande" w:cs="Lucida Grande"/>
+      <w:sz w:val="18"/>
+      <w:szCs w:val="18"/>
+    </w:rPr>
+  </w:style>
+  <w:style w:type="character" w:customStyle="1" w:styleId="BalloonTextChar">
+    <w:name w:val="Balloon Text Char"/>
+    <w:basedOn w:val="DefaultParagraphFont"/>
+    <w:link w:val="BalloonText"/>
+    <w:uiPriority w:val="99"/>
+    <w:semiHidden/>
+    <w:rsid w:val="00845353"/>
+    <w:rPr>
+      <w:rFonts w:ascii="Lucida Grande" w:hAnsi="Lucida Grande" w:cs="Lucida Grande"/>
+      <w:sz w:val="18"/>
+      <w:szCs w:val="18"/>
+    </w:rPr>
+  </w:style>
+  <w:style w:type="paragraph" w:styleId="NoSpacing">
+    <w:name w:val="No Spacing"/>
+    <w:uiPriority w:val="1"/>
+    <w:qFormat/>
+    <w:rsid w:val="000A5BCB"/>
+  </w:style>
+  <w:style w:type="paragraph" w:styleId="Header">
+    <w:name w:val="header"/>
+    <w:basedOn w:val="Normal"/>
+    <w:link w:val="HeaderChar"/>
+    <w:uiPriority w:val="99"/>
+    <w:unhideWhenUsed/>
+    <w:rsid w:val="00DC589C"/>
+    <w:pPr>
+      <w:tabs>
+        <w:tab w:val="center" w:pos="4320"/>
+        <w:tab w:val="right" w:pos="8640"/>
+      </w:tabs>
+    </w:pPr>
+  </w:style>
+  <w:style w:type="character" w:customStyle="1" w:styleId="HeaderChar">
+    <w:name w:val="Header Char"/>
+    <w:basedOn w:val="DefaultParagraphFont"/>
+    <w:link w:val="Header"/>
+    <w:uiPriority w:val="99"/>
+    <w:rsid w:val="00DC589C"/>
+  </w:style>
+  <w:style w:type="paragraph" w:styleId="Footer">
+    <w:name w:val="footer"/>
+    <w:basedOn w:val="Normal"/>
+    <w:link w:val="FooterChar"/>
+    <w:uiPriority w:val="99"/>
+    <w:unhideWhenUsed/>
+    <w:rsid w:val="00DC589C"/>
+    <w:pPr>
+      <w:tabs>
+        <w:tab w:val="center" w:pos="4320"/>
+        <w:tab w:val="right" w:pos="8640"/>
+      </w:tabs>
+    </w:pPr>
+  </w:style>
+  <w:style w:type="character" w:customStyle="1" w:styleId="FooterChar">
+    <w:name w:val="Footer Char"/>
+    <w:basedOn w:val="DefaultParagraphFont"/>
+    <w:link w:val="Footer"/>
+    <w:uiPriority w:val="99"/>
+    <w:rsid w:val="00DC589C"/>
+  </w:style>
+  <w:style w:type="character" w:styleId="PageNumber">
+    <w:name w:val="page number"/>
+    <w:basedOn w:val="DefaultParagraphFont"/>
+    <w:uiPriority w:val="99"/>
+    <w:semiHidden/>
+    <w:unhideWhenUsed/>
+    <w:rsid w:val="00DC589C"/>
   </w:style>
 </w:styles>
 </file>
@@ -539,7 +1844,3113 @@
     <w:semiHidden/>
     <w:unhideWhenUsed/>
   </w:style>
+  <w:style w:type="character" w:styleId="SubtleEmphasis">
+    <w:name w:val="Subtle Emphasis"/>
+    <w:basedOn w:val="DefaultParagraphFont"/>
+    <w:uiPriority w:val="19"/>
+    <w:qFormat/>
+    <w:rsid w:val="006454C6"/>
+    <w:rPr>
+      <w:i/>
+      <w:iCs/>
+      <w:color w:val="808080" w:themeColor="text1" w:themeTint="7F"/>
+    </w:rPr>
+  </w:style>
+  <w:style w:type="paragraph" w:styleId="BalloonText">
+    <w:name w:val="Balloon Text"/>
+    <w:basedOn w:val="Normal"/>
+    <w:link w:val="BalloonTextChar"/>
+    <w:uiPriority w:val="99"/>
+    <w:semiHidden/>
+    <w:unhideWhenUsed/>
+    <w:rsid w:val="00845353"/>
+    <w:rPr>
+      <w:rFonts w:ascii="Lucida Grande" w:hAnsi="Lucida Grande" w:cs="Lucida Grande"/>
+      <w:sz w:val="18"/>
+      <w:szCs w:val="18"/>
+    </w:rPr>
+  </w:style>
+  <w:style w:type="character" w:customStyle="1" w:styleId="BalloonTextChar">
+    <w:name w:val="Balloon Text Char"/>
+    <w:basedOn w:val="DefaultParagraphFont"/>
+    <w:link w:val="BalloonText"/>
+    <w:uiPriority w:val="99"/>
+    <w:semiHidden/>
+    <w:rsid w:val="00845353"/>
+    <w:rPr>
+      <w:rFonts w:ascii="Lucida Grande" w:hAnsi="Lucida Grande" w:cs="Lucida Grande"/>
+      <w:sz w:val="18"/>
+      <w:szCs w:val="18"/>
+    </w:rPr>
+  </w:style>
+  <w:style w:type="paragraph" w:styleId="NoSpacing">
+    <w:name w:val="No Spacing"/>
+    <w:uiPriority w:val="1"/>
+    <w:qFormat/>
+    <w:rsid w:val="000A5BCB"/>
+  </w:style>
+  <w:style w:type="paragraph" w:styleId="Header">
+    <w:name w:val="header"/>
+    <w:basedOn w:val="Normal"/>
+    <w:link w:val="HeaderChar"/>
+    <w:uiPriority w:val="99"/>
+    <w:unhideWhenUsed/>
+    <w:rsid w:val="00DC589C"/>
+    <w:pPr>
+      <w:tabs>
+        <w:tab w:val="center" w:pos="4320"/>
+        <w:tab w:val="right" w:pos="8640"/>
+      </w:tabs>
+    </w:pPr>
+  </w:style>
+  <w:style w:type="character" w:customStyle="1" w:styleId="HeaderChar">
+    <w:name w:val="Header Char"/>
+    <w:basedOn w:val="DefaultParagraphFont"/>
+    <w:link w:val="Header"/>
+    <w:uiPriority w:val="99"/>
+    <w:rsid w:val="00DC589C"/>
+  </w:style>
+  <w:style w:type="paragraph" w:styleId="Footer">
+    <w:name w:val="footer"/>
+    <w:basedOn w:val="Normal"/>
+    <w:link w:val="FooterChar"/>
+    <w:uiPriority w:val="99"/>
+    <w:unhideWhenUsed/>
+    <w:rsid w:val="00DC589C"/>
+    <w:pPr>
+      <w:tabs>
+        <w:tab w:val="center" w:pos="4320"/>
+        <w:tab w:val="right" w:pos="8640"/>
+      </w:tabs>
+    </w:pPr>
+  </w:style>
+  <w:style w:type="character" w:customStyle="1" w:styleId="FooterChar">
+    <w:name w:val="Footer Char"/>
+    <w:basedOn w:val="DefaultParagraphFont"/>
+    <w:link w:val="Footer"/>
+    <w:uiPriority w:val="99"/>
+    <w:rsid w:val="00DC589C"/>
+  </w:style>
+  <w:style w:type="character" w:styleId="PageNumber">
+    <w:name w:val="page number"/>
+    <w:basedOn w:val="DefaultParagraphFont"/>
+    <w:uiPriority w:val="99"/>
+    <w:semiHidden/>
+    <w:unhideWhenUsed/>
+    <w:rsid w:val="00DC589C"/>
+  </w:style>
 </w:styles>
+</file>
+
+<file path=word/charts/chart1.xml><?xml version="1.0" encoding="utf-8"?>
+<c:chartSpace xmlns:c="http://schemas.openxmlformats.org/drawingml/2006/chart" xmlns:a="http://schemas.openxmlformats.org/drawingml/2006/main" xmlns:r="http://schemas.openxmlformats.org/officeDocument/2006/relationships">
+  <c:date1904 val="0"/>
+  <c:lang val="en-US"/>
+  <c:roundedCorners val="0"/>
+  <mc:AlternateContent xmlns:mc="http://schemas.openxmlformats.org/markup-compatibility/2006">
+    <mc:Choice xmlns:c14="http://schemas.microsoft.com/office/drawing/2007/8/2/chart" Requires="c14">
+      <c14:style val="118"/>
+    </mc:Choice>
+    <mc:Fallback>
+      <c:style val="18"/>
+    </mc:Fallback>
+  </mc:AlternateContent>
+  <c:chart>
+    <c:title>
+      <c:tx>
+        <c:rich>
+          <a:bodyPr/>
+          <a:lstStyle/>
+          <a:p>
+            <a:pPr>
+              <a:defRPr/>
+            </a:pPr>
+            <a:r>
+              <a:rPr lang="en-US"/>
+              <a:t>Range</a:t>
+            </a:r>
+            <a:r>
+              <a:rPr lang="en-US" baseline="0"/>
+              <a:t> 1 - 10</a:t>
+            </a:r>
+            <a:endParaRPr lang="en-US"/>
+          </a:p>
+        </c:rich>
+      </c:tx>
+      <c:layout/>
+      <c:overlay val="0"/>
+    </c:title>
+    <c:autoTitleDeleted val="0"/>
+    <c:plotArea>
+      <c:layout/>
+      <c:lineChart>
+        <c:grouping val="standard"/>
+        <c:varyColors val="0"/>
+        <c:ser>
+          <c:idx val="0"/>
+          <c:order val="0"/>
+          <c:tx>
+            <c:v>Selection Sort</c:v>
+          </c:tx>
+          <c:marker>
+            <c:symbol val="none"/>
+          </c:marker>
+          <c:cat>
+            <c:numRef>
+              <c:f>Sheet1!$A$5:$A$14</c:f>
+              <c:numCache>
+                <c:formatCode>General</c:formatCode>
+                <c:ptCount val="10"/>
+                <c:pt idx="0">
+                  <c:v>1.0</c:v>
+                </c:pt>
+                <c:pt idx="1">
+                  <c:v>2.0</c:v>
+                </c:pt>
+                <c:pt idx="2">
+                  <c:v>3.0</c:v>
+                </c:pt>
+                <c:pt idx="3">
+                  <c:v>4.0</c:v>
+                </c:pt>
+                <c:pt idx="4">
+                  <c:v>5.0</c:v>
+                </c:pt>
+                <c:pt idx="5">
+                  <c:v>6.0</c:v>
+                </c:pt>
+                <c:pt idx="6">
+                  <c:v>7.0</c:v>
+                </c:pt>
+                <c:pt idx="7">
+                  <c:v>8.0</c:v>
+                </c:pt>
+                <c:pt idx="8">
+                  <c:v>9.0</c:v>
+                </c:pt>
+                <c:pt idx="9">
+                  <c:v>10.0</c:v>
+                </c:pt>
+              </c:numCache>
+            </c:numRef>
+          </c:cat>
+          <c:val>
+            <c:numRef>
+              <c:f>Sheet1!$B$5:$B$14</c:f>
+              <c:numCache>
+                <c:formatCode>0.00E+00</c:formatCode>
+                <c:ptCount val="10"/>
+                <c:pt idx="0">
+                  <c:v>8.0E-9</c:v>
+                </c:pt>
+                <c:pt idx="1">
+                  <c:v>1.12E-7</c:v>
+                </c:pt>
+                <c:pt idx="2">
+                  <c:v>2.74E-7</c:v>
+                </c:pt>
+                <c:pt idx="3">
+                  <c:v>4.78E-7</c:v>
+                </c:pt>
+                <c:pt idx="4">
+                  <c:v>7.38E-7</c:v>
+                </c:pt>
+                <c:pt idx="5">
+                  <c:v>1.042E-6</c:v>
+                </c:pt>
+                <c:pt idx="6">
+                  <c:v>1.384E-6</c:v>
+                </c:pt>
+                <c:pt idx="7">
+                  <c:v>1.834E-6</c:v>
+                </c:pt>
+                <c:pt idx="8">
+                  <c:v>2.386E-6</c:v>
+                </c:pt>
+                <c:pt idx="9">
+                  <c:v>3.03E-6</c:v>
+                </c:pt>
+              </c:numCache>
+            </c:numRef>
+          </c:val>
+          <c:smooth val="0"/>
+        </c:ser>
+        <c:ser>
+          <c:idx val="1"/>
+          <c:order val="1"/>
+          <c:tx>
+            <c:v>Merge Sort</c:v>
+          </c:tx>
+          <c:marker>
+            <c:symbol val="none"/>
+          </c:marker>
+          <c:cat>
+            <c:numRef>
+              <c:f>Sheet1!$A$5:$A$14</c:f>
+              <c:numCache>
+                <c:formatCode>General</c:formatCode>
+                <c:ptCount val="10"/>
+                <c:pt idx="0">
+                  <c:v>1.0</c:v>
+                </c:pt>
+                <c:pt idx="1">
+                  <c:v>2.0</c:v>
+                </c:pt>
+                <c:pt idx="2">
+                  <c:v>3.0</c:v>
+                </c:pt>
+                <c:pt idx="3">
+                  <c:v>4.0</c:v>
+                </c:pt>
+                <c:pt idx="4">
+                  <c:v>5.0</c:v>
+                </c:pt>
+                <c:pt idx="5">
+                  <c:v>6.0</c:v>
+                </c:pt>
+                <c:pt idx="6">
+                  <c:v>7.0</c:v>
+                </c:pt>
+                <c:pt idx="7">
+                  <c:v>8.0</c:v>
+                </c:pt>
+                <c:pt idx="8">
+                  <c:v>9.0</c:v>
+                </c:pt>
+                <c:pt idx="9">
+                  <c:v>10.0</c:v>
+                </c:pt>
+              </c:numCache>
+            </c:numRef>
+          </c:cat>
+          <c:val>
+            <c:numRef>
+              <c:f>Sheet1!$C$5:$C$14</c:f>
+              <c:numCache>
+                <c:formatCode>0.00E+00</c:formatCode>
+                <c:ptCount val="10"/>
+                <c:pt idx="0">
+                  <c:v>1.0E-8</c:v>
+                </c:pt>
+                <c:pt idx="1">
+                  <c:v>3.06E-7</c:v>
+                </c:pt>
+                <c:pt idx="2">
+                  <c:v>6.06E-7</c:v>
+                </c:pt>
+                <c:pt idx="3">
+                  <c:v>1.062E-6</c:v>
+                </c:pt>
+                <c:pt idx="4">
+                  <c:v>1.622E-6</c:v>
+                </c:pt>
+                <c:pt idx="5">
+                  <c:v>2.024E-6</c:v>
+                </c:pt>
+                <c:pt idx="6">
+                  <c:v>3.482E-6</c:v>
+                </c:pt>
+                <c:pt idx="7">
+                  <c:v>3.144E-6</c:v>
+                </c:pt>
+                <c:pt idx="8">
+                  <c:v>3.458E-6</c:v>
+                </c:pt>
+                <c:pt idx="9">
+                  <c:v>4.218E-6</c:v>
+                </c:pt>
+              </c:numCache>
+            </c:numRef>
+          </c:val>
+          <c:smooth val="0"/>
+        </c:ser>
+        <c:ser>
+          <c:idx val="2"/>
+          <c:order val="2"/>
+          <c:tx>
+            <c:v>Quick Sort</c:v>
+          </c:tx>
+          <c:marker>
+            <c:symbol val="none"/>
+          </c:marker>
+          <c:cat>
+            <c:numRef>
+              <c:f>Sheet1!$A$5:$A$14</c:f>
+              <c:numCache>
+                <c:formatCode>General</c:formatCode>
+                <c:ptCount val="10"/>
+                <c:pt idx="0">
+                  <c:v>1.0</c:v>
+                </c:pt>
+                <c:pt idx="1">
+                  <c:v>2.0</c:v>
+                </c:pt>
+                <c:pt idx="2">
+                  <c:v>3.0</c:v>
+                </c:pt>
+                <c:pt idx="3">
+                  <c:v>4.0</c:v>
+                </c:pt>
+                <c:pt idx="4">
+                  <c:v>5.0</c:v>
+                </c:pt>
+                <c:pt idx="5">
+                  <c:v>6.0</c:v>
+                </c:pt>
+                <c:pt idx="6">
+                  <c:v>7.0</c:v>
+                </c:pt>
+                <c:pt idx="7">
+                  <c:v>8.0</c:v>
+                </c:pt>
+                <c:pt idx="8">
+                  <c:v>9.0</c:v>
+                </c:pt>
+                <c:pt idx="9">
+                  <c:v>10.0</c:v>
+                </c:pt>
+              </c:numCache>
+            </c:numRef>
+          </c:cat>
+          <c:val>
+            <c:numRef>
+              <c:f>Sheet1!$D$5:$D$14</c:f>
+              <c:numCache>
+                <c:formatCode>General</c:formatCode>
+                <c:ptCount val="10"/>
+                <c:pt idx="0">
+                  <c:v>8.0E-9</c:v>
+                </c:pt>
+                <c:pt idx="1">
+                  <c:v>2.68E-7</c:v>
+                </c:pt>
+                <c:pt idx="2">
+                  <c:v>5.3E-7</c:v>
+                </c:pt>
+                <c:pt idx="3">
+                  <c:v>8.26E-7</c:v>
+                </c:pt>
+                <c:pt idx="4">
+                  <c:v>1.268E-6</c:v>
+                </c:pt>
+                <c:pt idx="5">
+                  <c:v>1.528E-6</c:v>
+                </c:pt>
+                <c:pt idx="6">
+                  <c:v>1.898E-6</c:v>
+                </c:pt>
+                <c:pt idx="7">
+                  <c:v>2.304E-6</c:v>
+                </c:pt>
+                <c:pt idx="8">
+                  <c:v>2.724E-6</c:v>
+                </c:pt>
+                <c:pt idx="9">
+                  <c:v>3.128E-6</c:v>
+                </c:pt>
+              </c:numCache>
+            </c:numRef>
+          </c:val>
+          <c:smooth val="0"/>
+        </c:ser>
+        <c:dLbls>
+          <c:showLegendKey val="0"/>
+          <c:showVal val="0"/>
+          <c:showCatName val="0"/>
+          <c:showSerName val="0"/>
+          <c:showPercent val="0"/>
+          <c:showBubbleSize val="0"/>
+        </c:dLbls>
+        <c:marker val="1"/>
+        <c:smooth val="0"/>
+        <c:axId val="2074936776"/>
+        <c:axId val="2075316296"/>
+      </c:lineChart>
+      <c:catAx>
+        <c:axId val="2074936776"/>
+        <c:scaling>
+          <c:orientation val="minMax"/>
+        </c:scaling>
+        <c:delete val="0"/>
+        <c:axPos val="b"/>
+        <c:numFmt formatCode="General" sourceLinked="1"/>
+        <c:majorTickMark val="none"/>
+        <c:minorTickMark val="none"/>
+        <c:tickLblPos val="nextTo"/>
+        <c:crossAx val="2075316296"/>
+        <c:crosses val="autoZero"/>
+        <c:auto val="1"/>
+        <c:lblAlgn val="ctr"/>
+        <c:lblOffset val="100"/>
+        <c:noMultiLvlLbl val="0"/>
+      </c:catAx>
+      <c:valAx>
+        <c:axId val="2075316296"/>
+        <c:scaling>
+          <c:orientation val="minMax"/>
+        </c:scaling>
+        <c:delete val="0"/>
+        <c:axPos val="l"/>
+        <c:majorGridlines/>
+        <c:title>
+          <c:tx>
+            <c:rich>
+              <a:bodyPr/>
+              <a:lstStyle/>
+              <a:p>
+                <a:pPr>
+                  <a:defRPr/>
+                </a:pPr>
+                <a:r>
+                  <a:rPr lang="en-US"/>
+                  <a:t>Run Time</a:t>
+                </a:r>
+              </a:p>
+            </c:rich>
+          </c:tx>
+          <c:layout/>
+          <c:overlay val="0"/>
+        </c:title>
+        <c:numFmt formatCode="0.00E+00" sourceLinked="1"/>
+        <c:majorTickMark val="none"/>
+        <c:minorTickMark val="none"/>
+        <c:tickLblPos val="nextTo"/>
+        <c:crossAx val="2074936776"/>
+        <c:crosses val="autoZero"/>
+        <c:crossBetween val="between"/>
+      </c:valAx>
+    </c:plotArea>
+    <c:legend>
+      <c:legendPos val="r"/>
+      <c:layout/>
+      <c:overlay val="0"/>
+    </c:legend>
+    <c:plotVisOnly val="1"/>
+    <c:dispBlanksAs val="span"/>
+    <c:showDLblsOverMax val="0"/>
+  </c:chart>
+  <c:externalData r:id="rId1">
+    <c:autoUpdate val="0"/>
+  </c:externalData>
+</c:chartSpace>
+</file>
+
+<file path=word/charts/chart2.xml><?xml version="1.0" encoding="utf-8"?>
+<c:chartSpace xmlns:c="http://schemas.openxmlformats.org/drawingml/2006/chart" xmlns:a="http://schemas.openxmlformats.org/drawingml/2006/main" xmlns:r="http://schemas.openxmlformats.org/officeDocument/2006/relationships">
+  <c:date1904 val="0"/>
+  <c:lang val="en-US"/>
+  <c:roundedCorners val="0"/>
+  <mc:AlternateContent xmlns:mc="http://schemas.openxmlformats.org/markup-compatibility/2006">
+    <mc:Choice xmlns:c14="http://schemas.microsoft.com/office/drawing/2007/8/2/chart" Requires="c14">
+      <c14:style val="118"/>
+    </mc:Choice>
+    <mc:Fallback>
+      <c:style val="18"/>
+    </mc:Fallback>
+  </mc:AlternateContent>
+  <c:chart>
+    <c:title>
+      <c:tx>
+        <c:rich>
+          <a:bodyPr/>
+          <a:lstStyle/>
+          <a:p>
+            <a:pPr>
+              <a:defRPr/>
+            </a:pPr>
+            <a:r>
+              <a:rPr lang="en-US"/>
+              <a:t>Range</a:t>
+            </a:r>
+            <a:r>
+              <a:rPr lang="en-US" baseline="0"/>
+              <a:t> 1 - 100</a:t>
+            </a:r>
+          </a:p>
+        </c:rich>
+      </c:tx>
+      <c:layout/>
+      <c:overlay val="0"/>
+    </c:title>
+    <c:autoTitleDeleted val="0"/>
+    <c:plotArea>
+      <c:layout/>
+      <c:lineChart>
+        <c:grouping val="standard"/>
+        <c:varyColors val="0"/>
+        <c:ser>
+          <c:idx val="0"/>
+          <c:order val="0"/>
+          <c:tx>
+            <c:v>Selection Sort</c:v>
+          </c:tx>
+          <c:marker>
+            <c:symbol val="none"/>
+          </c:marker>
+          <c:cat>
+            <c:numRef>
+              <c:f>Sheet1!$A$24:$A$33</c:f>
+              <c:numCache>
+                <c:formatCode>General</c:formatCode>
+                <c:ptCount val="10"/>
+                <c:pt idx="0">
+                  <c:v>10.0</c:v>
+                </c:pt>
+                <c:pt idx="1">
+                  <c:v>20.0</c:v>
+                </c:pt>
+                <c:pt idx="2">
+                  <c:v>30.0</c:v>
+                </c:pt>
+                <c:pt idx="3">
+                  <c:v>40.0</c:v>
+                </c:pt>
+                <c:pt idx="4">
+                  <c:v>50.0</c:v>
+                </c:pt>
+                <c:pt idx="5">
+                  <c:v>60.0</c:v>
+                </c:pt>
+                <c:pt idx="6">
+                  <c:v>70.0</c:v>
+                </c:pt>
+                <c:pt idx="7">
+                  <c:v>80.0</c:v>
+                </c:pt>
+                <c:pt idx="8">
+                  <c:v>90.0</c:v>
+                </c:pt>
+                <c:pt idx="9">
+                  <c:v>100.0</c:v>
+                </c:pt>
+              </c:numCache>
+            </c:numRef>
+          </c:cat>
+          <c:val>
+            <c:numRef>
+              <c:f>Sheet1!$B$24:$B$33</c:f>
+              <c:numCache>
+                <c:formatCode>0.00E+00</c:formatCode>
+                <c:ptCount val="10"/>
+                <c:pt idx="0">
+                  <c:v>2.706E-6</c:v>
+                </c:pt>
+                <c:pt idx="1">
+                  <c:v>9.944E-6</c:v>
+                </c:pt>
+                <c:pt idx="2">
+                  <c:v>2.783E-5</c:v>
+                </c:pt>
+                <c:pt idx="3">
+                  <c:v>3.7318E-5</c:v>
+                </c:pt>
+                <c:pt idx="4">
+                  <c:v>5.764E-5</c:v>
+                </c:pt>
+                <c:pt idx="5">
+                  <c:v>8.113E-5</c:v>
+                </c:pt>
+                <c:pt idx="6" formatCode="General">
+                  <c:v>0.000109461</c:v>
+                </c:pt>
+                <c:pt idx="7" formatCode="General">
+                  <c:v>0.000149758</c:v>
+                </c:pt>
+                <c:pt idx="8" formatCode="General">
+                  <c:v>0.000182607</c:v>
+                </c:pt>
+                <c:pt idx="9" formatCode="General">
+                  <c:v>0.000225412</c:v>
+                </c:pt>
+              </c:numCache>
+            </c:numRef>
+          </c:val>
+          <c:smooth val="0"/>
+        </c:ser>
+        <c:ser>
+          <c:idx val="1"/>
+          <c:order val="1"/>
+          <c:tx>
+            <c:v>Merge Sort</c:v>
+          </c:tx>
+          <c:marker>
+            <c:symbol val="none"/>
+          </c:marker>
+          <c:cat>
+            <c:numRef>
+              <c:f>Sheet1!$A$24:$A$33</c:f>
+              <c:numCache>
+                <c:formatCode>General</c:formatCode>
+                <c:ptCount val="10"/>
+                <c:pt idx="0">
+                  <c:v>10.0</c:v>
+                </c:pt>
+                <c:pt idx="1">
+                  <c:v>20.0</c:v>
+                </c:pt>
+                <c:pt idx="2">
+                  <c:v>30.0</c:v>
+                </c:pt>
+                <c:pt idx="3">
+                  <c:v>40.0</c:v>
+                </c:pt>
+                <c:pt idx="4">
+                  <c:v>50.0</c:v>
+                </c:pt>
+                <c:pt idx="5">
+                  <c:v>60.0</c:v>
+                </c:pt>
+                <c:pt idx="6">
+                  <c:v>70.0</c:v>
+                </c:pt>
+                <c:pt idx="7">
+                  <c:v>80.0</c:v>
+                </c:pt>
+                <c:pt idx="8">
+                  <c:v>90.0</c:v>
+                </c:pt>
+                <c:pt idx="9">
+                  <c:v>100.0</c:v>
+                </c:pt>
+              </c:numCache>
+            </c:numRef>
+          </c:cat>
+          <c:val>
+            <c:numRef>
+              <c:f>Sheet1!$C$24:$C$33</c:f>
+              <c:numCache>
+                <c:formatCode>0.00E+00</c:formatCode>
+                <c:ptCount val="10"/>
+                <c:pt idx="0">
+                  <c:v>5.728E-6</c:v>
+                </c:pt>
+                <c:pt idx="1">
+                  <c:v>1.1512E-5</c:v>
+                </c:pt>
+                <c:pt idx="2">
+                  <c:v>1.7462E-5</c:v>
+                </c:pt>
+                <c:pt idx="3">
+                  <c:v>2.6968E-5</c:v>
+                </c:pt>
+                <c:pt idx="4">
+                  <c:v>3.8288E-5</c:v>
+                </c:pt>
+                <c:pt idx="5">
+                  <c:v>4.7932E-5</c:v>
+                </c:pt>
+                <c:pt idx="6">
+                  <c:v>5.33948E-5</c:v>
+                </c:pt>
+                <c:pt idx="7">
+                  <c:v>6.69559E-5</c:v>
+                </c:pt>
+                <c:pt idx="8">
+                  <c:v>7.30661E-5</c:v>
+                </c:pt>
+                <c:pt idx="9">
+                  <c:v>8.39538E-5</c:v>
+                </c:pt>
+              </c:numCache>
+            </c:numRef>
+          </c:val>
+          <c:smooth val="0"/>
+        </c:ser>
+        <c:ser>
+          <c:idx val="2"/>
+          <c:order val="2"/>
+          <c:tx>
+            <c:v>Quick Sort</c:v>
+          </c:tx>
+          <c:marker>
+            <c:symbol val="none"/>
+          </c:marker>
+          <c:cat>
+            <c:numRef>
+              <c:f>Sheet1!$A$24:$A$33</c:f>
+              <c:numCache>
+                <c:formatCode>General</c:formatCode>
+                <c:ptCount val="10"/>
+                <c:pt idx="0">
+                  <c:v>10.0</c:v>
+                </c:pt>
+                <c:pt idx="1">
+                  <c:v>20.0</c:v>
+                </c:pt>
+                <c:pt idx="2">
+                  <c:v>30.0</c:v>
+                </c:pt>
+                <c:pt idx="3">
+                  <c:v>40.0</c:v>
+                </c:pt>
+                <c:pt idx="4">
+                  <c:v>50.0</c:v>
+                </c:pt>
+                <c:pt idx="5">
+                  <c:v>60.0</c:v>
+                </c:pt>
+                <c:pt idx="6">
+                  <c:v>70.0</c:v>
+                </c:pt>
+                <c:pt idx="7">
+                  <c:v>80.0</c:v>
+                </c:pt>
+                <c:pt idx="8">
+                  <c:v>90.0</c:v>
+                </c:pt>
+                <c:pt idx="9">
+                  <c:v>100.0</c:v>
+                </c:pt>
+              </c:numCache>
+            </c:numRef>
+          </c:cat>
+          <c:val>
+            <c:numRef>
+              <c:f>Sheet1!$D$24:$D$33</c:f>
+              <c:numCache>
+                <c:formatCode>General</c:formatCode>
+                <c:ptCount val="10"/>
+                <c:pt idx="0">
+                  <c:v>3.24E-6</c:v>
+                </c:pt>
+                <c:pt idx="1">
+                  <c:v>1.1822E-5</c:v>
+                </c:pt>
+                <c:pt idx="2">
+                  <c:v>1.4728E-5</c:v>
+                </c:pt>
+                <c:pt idx="3">
+                  <c:v>2.1212E-5</c:v>
+                </c:pt>
+                <c:pt idx="4">
+                  <c:v>3.2196E-5</c:v>
+                </c:pt>
+                <c:pt idx="5">
+                  <c:v>3.544E-5</c:v>
+                </c:pt>
+                <c:pt idx="6">
+                  <c:v>4.36814E-5</c:v>
+                </c:pt>
+                <c:pt idx="7">
+                  <c:v>5.2487E-5</c:v>
+                </c:pt>
+                <c:pt idx="8">
+                  <c:v>6.07936E-5</c:v>
+                </c:pt>
+                <c:pt idx="9">
+                  <c:v>6.81225E-5</c:v>
+                </c:pt>
+              </c:numCache>
+            </c:numRef>
+          </c:val>
+          <c:smooth val="0"/>
+        </c:ser>
+        <c:dLbls>
+          <c:showLegendKey val="0"/>
+          <c:showVal val="0"/>
+          <c:showCatName val="0"/>
+          <c:showSerName val="0"/>
+          <c:showPercent val="0"/>
+          <c:showBubbleSize val="0"/>
+        </c:dLbls>
+        <c:marker val="1"/>
+        <c:smooth val="0"/>
+        <c:axId val="-2060320088"/>
+        <c:axId val="-2058398184"/>
+      </c:lineChart>
+      <c:catAx>
+        <c:axId val="-2060320088"/>
+        <c:scaling>
+          <c:orientation val="minMax"/>
+        </c:scaling>
+        <c:delete val="0"/>
+        <c:axPos val="b"/>
+        <c:numFmt formatCode="General" sourceLinked="1"/>
+        <c:majorTickMark val="none"/>
+        <c:minorTickMark val="none"/>
+        <c:tickLblPos val="nextTo"/>
+        <c:crossAx val="-2058398184"/>
+        <c:crosses val="autoZero"/>
+        <c:auto val="1"/>
+        <c:lblAlgn val="ctr"/>
+        <c:lblOffset val="100"/>
+        <c:noMultiLvlLbl val="0"/>
+      </c:catAx>
+      <c:valAx>
+        <c:axId val="-2058398184"/>
+        <c:scaling>
+          <c:orientation val="minMax"/>
+        </c:scaling>
+        <c:delete val="0"/>
+        <c:axPos val="l"/>
+        <c:majorGridlines/>
+        <c:title>
+          <c:tx>
+            <c:rich>
+              <a:bodyPr/>
+              <a:lstStyle/>
+              <a:p>
+                <a:pPr>
+                  <a:defRPr/>
+                </a:pPr>
+                <a:r>
+                  <a:rPr lang="en-US"/>
+                  <a:t>Run Time</a:t>
+                </a:r>
+              </a:p>
+            </c:rich>
+          </c:tx>
+          <c:layout/>
+          <c:overlay val="0"/>
+        </c:title>
+        <c:numFmt formatCode="0.00E+00" sourceLinked="1"/>
+        <c:majorTickMark val="none"/>
+        <c:minorTickMark val="none"/>
+        <c:tickLblPos val="nextTo"/>
+        <c:crossAx val="-2060320088"/>
+        <c:crosses val="autoZero"/>
+        <c:crossBetween val="between"/>
+      </c:valAx>
+    </c:plotArea>
+    <c:legend>
+      <c:legendPos val="r"/>
+      <c:layout/>
+      <c:overlay val="0"/>
+    </c:legend>
+    <c:plotVisOnly val="1"/>
+    <c:dispBlanksAs val="span"/>
+    <c:showDLblsOverMax val="0"/>
+  </c:chart>
+  <c:externalData r:id="rId1">
+    <c:autoUpdate val="0"/>
+  </c:externalData>
+</c:chartSpace>
+</file>
+
+<file path=word/charts/chart3.xml><?xml version="1.0" encoding="utf-8"?>
+<c:chartSpace xmlns:c="http://schemas.openxmlformats.org/drawingml/2006/chart" xmlns:a="http://schemas.openxmlformats.org/drawingml/2006/main" xmlns:r="http://schemas.openxmlformats.org/officeDocument/2006/relationships">
+  <c:date1904 val="0"/>
+  <c:lang val="en-US"/>
+  <c:roundedCorners val="0"/>
+  <mc:AlternateContent xmlns:mc="http://schemas.openxmlformats.org/markup-compatibility/2006">
+    <mc:Choice xmlns:c14="http://schemas.microsoft.com/office/drawing/2007/8/2/chart" Requires="c14">
+      <c14:style val="118"/>
+    </mc:Choice>
+    <mc:Fallback>
+      <c:style val="18"/>
+    </mc:Fallback>
+  </mc:AlternateContent>
+  <c:chart>
+    <c:title>
+      <c:tx>
+        <c:rich>
+          <a:bodyPr/>
+          <a:lstStyle/>
+          <a:p>
+            <a:pPr>
+              <a:defRPr/>
+            </a:pPr>
+            <a:r>
+              <a:rPr lang="en-US"/>
+              <a:t>Range</a:t>
+            </a:r>
+            <a:r>
+              <a:rPr lang="en-US" baseline="0"/>
+              <a:t> 100 - 1000</a:t>
+            </a:r>
+            <a:endParaRPr lang="en-US"/>
+          </a:p>
+        </c:rich>
+      </c:tx>
+      <c:layout/>
+      <c:overlay val="0"/>
+    </c:title>
+    <c:autoTitleDeleted val="0"/>
+    <c:plotArea>
+      <c:layout/>
+      <c:lineChart>
+        <c:grouping val="standard"/>
+        <c:varyColors val="0"/>
+        <c:ser>
+          <c:idx val="0"/>
+          <c:order val="0"/>
+          <c:tx>
+            <c:v>Selection Sort</c:v>
+          </c:tx>
+          <c:marker>
+            <c:symbol val="none"/>
+          </c:marker>
+          <c:cat>
+            <c:numRef>
+              <c:f>Sheet1!$A$43:$A$92</c:f>
+              <c:numCache>
+                <c:formatCode>General</c:formatCode>
+                <c:ptCount val="50"/>
+                <c:pt idx="0">
+                  <c:v>100.0</c:v>
+                </c:pt>
+                <c:pt idx="1">
+                  <c:v>118.0</c:v>
+                </c:pt>
+                <c:pt idx="2">
+                  <c:v>136.0</c:v>
+                </c:pt>
+                <c:pt idx="3">
+                  <c:v>154.0</c:v>
+                </c:pt>
+                <c:pt idx="4">
+                  <c:v>172.0</c:v>
+                </c:pt>
+                <c:pt idx="5">
+                  <c:v>190.0</c:v>
+                </c:pt>
+                <c:pt idx="6">
+                  <c:v>208.0</c:v>
+                </c:pt>
+                <c:pt idx="7">
+                  <c:v>226.0</c:v>
+                </c:pt>
+                <c:pt idx="8">
+                  <c:v>244.0</c:v>
+                </c:pt>
+                <c:pt idx="9">
+                  <c:v>262.0</c:v>
+                </c:pt>
+                <c:pt idx="10">
+                  <c:v>280.0</c:v>
+                </c:pt>
+                <c:pt idx="11">
+                  <c:v>298.0</c:v>
+                </c:pt>
+                <c:pt idx="12">
+                  <c:v>316.0</c:v>
+                </c:pt>
+                <c:pt idx="13">
+                  <c:v>334.0</c:v>
+                </c:pt>
+                <c:pt idx="14">
+                  <c:v>352.0</c:v>
+                </c:pt>
+                <c:pt idx="15">
+                  <c:v>370.0</c:v>
+                </c:pt>
+                <c:pt idx="16">
+                  <c:v>388.0</c:v>
+                </c:pt>
+                <c:pt idx="17">
+                  <c:v>406.0</c:v>
+                </c:pt>
+                <c:pt idx="18">
+                  <c:v>424.0</c:v>
+                </c:pt>
+                <c:pt idx="19">
+                  <c:v>442.0</c:v>
+                </c:pt>
+                <c:pt idx="20">
+                  <c:v>460.0</c:v>
+                </c:pt>
+                <c:pt idx="21">
+                  <c:v>478.0</c:v>
+                </c:pt>
+                <c:pt idx="22">
+                  <c:v>496.0</c:v>
+                </c:pt>
+                <c:pt idx="23">
+                  <c:v>514.0</c:v>
+                </c:pt>
+                <c:pt idx="24">
+                  <c:v>532.0</c:v>
+                </c:pt>
+                <c:pt idx="25">
+                  <c:v>550.0</c:v>
+                </c:pt>
+                <c:pt idx="26">
+                  <c:v>568.0</c:v>
+                </c:pt>
+                <c:pt idx="27">
+                  <c:v>586.0</c:v>
+                </c:pt>
+                <c:pt idx="28">
+                  <c:v>604.0</c:v>
+                </c:pt>
+                <c:pt idx="29">
+                  <c:v>622.0</c:v>
+                </c:pt>
+                <c:pt idx="30">
+                  <c:v>640.0</c:v>
+                </c:pt>
+                <c:pt idx="31">
+                  <c:v>658.0</c:v>
+                </c:pt>
+                <c:pt idx="32">
+                  <c:v>676.0</c:v>
+                </c:pt>
+                <c:pt idx="33">
+                  <c:v>694.0</c:v>
+                </c:pt>
+                <c:pt idx="34">
+                  <c:v>712.0</c:v>
+                </c:pt>
+                <c:pt idx="35">
+                  <c:v>730.0</c:v>
+                </c:pt>
+                <c:pt idx="36">
+                  <c:v>748.0</c:v>
+                </c:pt>
+                <c:pt idx="37">
+                  <c:v>766.0</c:v>
+                </c:pt>
+                <c:pt idx="38">
+                  <c:v>784.0</c:v>
+                </c:pt>
+                <c:pt idx="39">
+                  <c:v>802.0</c:v>
+                </c:pt>
+                <c:pt idx="40">
+                  <c:v>820.0</c:v>
+                </c:pt>
+                <c:pt idx="41">
+                  <c:v>838.0</c:v>
+                </c:pt>
+                <c:pt idx="42">
+                  <c:v>856.0</c:v>
+                </c:pt>
+                <c:pt idx="43">
+                  <c:v>874.0</c:v>
+                </c:pt>
+                <c:pt idx="44">
+                  <c:v>892.0</c:v>
+                </c:pt>
+                <c:pt idx="45">
+                  <c:v>910.0</c:v>
+                </c:pt>
+                <c:pt idx="46">
+                  <c:v>928.0</c:v>
+                </c:pt>
+                <c:pt idx="47">
+                  <c:v>946.0</c:v>
+                </c:pt>
+                <c:pt idx="48">
+                  <c:v>964.0</c:v>
+                </c:pt>
+                <c:pt idx="49">
+                  <c:v>982.0</c:v>
+                </c:pt>
+              </c:numCache>
+            </c:numRef>
+          </c:cat>
+          <c:val>
+            <c:numRef>
+              <c:f>Sheet1!$B$43:$B$92</c:f>
+              <c:numCache>
+                <c:formatCode>General</c:formatCode>
+                <c:ptCount val="50"/>
+                <c:pt idx="0">
+                  <c:v>0.000220349</c:v>
+                </c:pt>
+                <c:pt idx="1">
+                  <c:v>0.000310767</c:v>
+                </c:pt>
+                <c:pt idx="2">
+                  <c:v>0.000408597</c:v>
+                </c:pt>
+                <c:pt idx="3">
+                  <c:v>0.000525566</c:v>
+                </c:pt>
+                <c:pt idx="4">
+                  <c:v>0.00069783</c:v>
+                </c:pt>
+                <c:pt idx="5">
+                  <c:v>0.000800104</c:v>
+                </c:pt>
+                <c:pt idx="6">
+                  <c:v>0.000941743</c:v>
+                </c:pt>
+                <c:pt idx="7">
+                  <c:v>0.00117058</c:v>
+                </c:pt>
+                <c:pt idx="8">
+                  <c:v>0.00136936</c:v>
+                </c:pt>
+                <c:pt idx="9">
+                  <c:v>0.00149253</c:v>
+                </c:pt>
+                <c:pt idx="10">
+                  <c:v>0.00177468</c:v>
+                </c:pt>
+                <c:pt idx="11">
+                  <c:v>0.00206488</c:v>
+                </c:pt>
+                <c:pt idx="12">
+                  <c:v>0.00223582</c:v>
+                </c:pt>
+                <c:pt idx="13">
+                  <c:v>0.00254944</c:v>
+                </c:pt>
+                <c:pt idx="14">
+                  <c:v>0.00280082</c:v>
+                </c:pt>
+                <c:pt idx="15">
+                  <c:v>0.00309119</c:v>
+                </c:pt>
+                <c:pt idx="16">
+                  <c:v>0.00347701</c:v>
+                </c:pt>
+                <c:pt idx="17">
+                  <c:v>0.00375481</c:v>
+                </c:pt>
+                <c:pt idx="18">
+                  <c:v>0.00402623</c:v>
+                </c:pt>
+                <c:pt idx="19">
+                  <c:v>0.00429744</c:v>
+                </c:pt>
+                <c:pt idx="20">
+                  <c:v>0.00484485</c:v>
+                </c:pt>
+                <c:pt idx="21">
+                  <c:v>0.00524755</c:v>
+                </c:pt>
+                <c:pt idx="22">
+                  <c:v>0.00576743</c:v>
+                </c:pt>
+                <c:pt idx="23">
+                  <c:v>0.00599693</c:v>
+                </c:pt>
+                <c:pt idx="24">
+                  <c:v>0.00661378</c:v>
+                </c:pt>
+                <c:pt idx="25">
+                  <c:v>0.00696643</c:v>
+                </c:pt>
+                <c:pt idx="26">
+                  <c:v>0.00738581</c:v>
+                </c:pt>
+                <c:pt idx="27">
+                  <c:v>0.00783356</c:v>
+                </c:pt>
+                <c:pt idx="28">
+                  <c:v>0.00820123</c:v>
+                </c:pt>
+                <c:pt idx="29">
+                  <c:v>0.00888704</c:v>
+                </c:pt>
+                <c:pt idx="30">
+                  <c:v>0.00896672</c:v>
+                </c:pt>
+                <c:pt idx="31">
+                  <c:v>0.0095889</c:v>
+                </c:pt>
+                <c:pt idx="32">
+                  <c:v>0.0102273</c:v>
+                </c:pt>
+                <c:pt idx="33">
+                  <c:v>0.0108007</c:v>
+                </c:pt>
+                <c:pt idx="34">
+                  <c:v>0.0112693</c:v>
+                </c:pt>
+                <c:pt idx="35">
+                  <c:v>0.0117925</c:v>
+                </c:pt>
+                <c:pt idx="36">
+                  <c:v>0.0123661</c:v>
+                </c:pt>
+                <c:pt idx="37">
+                  <c:v>0.0130648</c:v>
+                </c:pt>
+                <c:pt idx="38">
+                  <c:v>0.0135282</c:v>
+                </c:pt>
+                <c:pt idx="39">
+                  <c:v>0.0140345</c:v>
+                </c:pt>
+                <c:pt idx="40">
+                  <c:v>0.0150783</c:v>
+                </c:pt>
+                <c:pt idx="41">
+                  <c:v>0.0155385</c:v>
+                </c:pt>
+                <c:pt idx="42">
+                  <c:v>0.016214</c:v>
+                </c:pt>
+                <c:pt idx="43">
+                  <c:v>0.0168878</c:v>
+                </c:pt>
+                <c:pt idx="44">
+                  <c:v>0.0175138</c:v>
+                </c:pt>
+                <c:pt idx="45">
+                  <c:v>0.0180378</c:v>
+                </c:pt>
+                <c:pt idx="46">
+                  <c:v>0.0193055</c:v>
+                </c:pt>
+                <c:pt idx="47">
+                  <c:v>0.0196688</c:v>
+                </c:pt>
+                <c:pt idx="48">
+                  <c:v>0.0205956</c:v>
+                </c:pt>
+                <c:pt idx="49">
+                  <c:v>0.0211</c:v>
+                </c:pt>
+              </c:numCache>
+            </c:numRef>
+          </c:val>
+          <c:smooth val="0"/>
+        </c:ser>
+        <c:ser>
+          <c:idx val="1"/>
+          <c:order val="1"/>
+          <c:tx>
+            <c:v>Merge Sort</c:v>
+          </c:tx>
+          <c:marker>
+            <c:symbol val="none"/>
+          </c:marker>
+          <c:cat>
+            <c:numRef>
+              <c:f>Sheet1!$A$43:$A$92</c:f>
+              <c:numCache>
+                <c:formatCode>General</c:formatCode>
+                <c:ptCount val="50"/>
+                <c:pt idx="0">
+                  <c:v>100.0</c:v>
+                </c:pt>
+                <c:pt idx="1">
+                  <c:v>118.0</c:v>
+                </c:pt>
+                <c:pt idx="2">
+                  <c:v>136.0</c:v>
+                </c:pt>
+                <c:pt idx="3">
+                  <c:v>154.0</c:v>
+                </c:pt>
+                <c:pt idx="4">
+                  <c:v>172.0</c:v>
+                </c:pt>
+                <c:pt idx="5">
+                  <c:v>190.0</c:v>
+                </c:pt>
+                <c:pt idx="6">
+                  <c:v>208.0</c:v>
+                </c:pt>
+                <c:pt idx="7">
+                  <c:v>226.0</c:v>
+                </c:pt>
+                <c:pt idx="8">
+                  <c:v>244.0</c:v>
+                </c:pt>
+                <c:pt idx="9">
+                  <c:v>262.0</c:v>
+                </c:pt>
+                <c:pt idx="10">
+                  <c:v>280.0</c:v>
+                </c:pt>
+                <c:pt idx="11">
+                  <c:v>298.0</c:v>
+                </c:pt>
+                <c:pt idx="12">
+                  <c:v>316.0</c:v>
+                </c:pt>
+                <c:pt idx="13">
+                  <c:v>334.0</c:v>
+                </c:pt>
+                <c:pt idx="14">
+                  <c:v>352.0</c:v>
+                </c:pt>
+                <c:pt idx="15">
+                  <c:v>370.0</c:v>
+                </c:pt>
+                <c:pt idx="16">
+                  <c:v>388.0</c:v>
+                </c:pt>
+                <c:pt idx="17">
+                  <c:v>406.0</c:v>
+                </c:pt>
+                <c:pt idx="18">
+                  <c:v>424.0</c:v>
+                </c:pt>
+                <c:pt idx="19">
+                  <c:v>442.0</c:v>
+                </c:pt>
+                <c:pt idx="20">
+                  <c:v>460.0</c:v>
+                </c:pt>
+                <c:pt idx="21">
+                  <c:v>478.0</c:v>
+                </c:pt>
+                <c:pt idx="22">
+                  <c:v>496.0</c:v>
+                </c:pt>
+                <c:pt idx="23">
+                  <c:v>514.0</c:v>
+                </c:pt>
+                <c:pt idx="24">
+                  <c:v>532.0</c:v>
+                </c:pt>
+                <c:pt idx="25">
+                  <c:v>550.0</c:v>
+                </c:pt>
+                <c:pt idx="26">
+                  <c:v>568.0</c:v>
+                </c:pt>
+                <c:pt idx="27">
+                  <c:v>586.0</c:v>
+                </c:pt>
+                <c:pt idx="28">
+                  <c:v>604.0</c:v>
+                </c:pt>
+                <c:pt idx="29">
+                  <c:v>622.0</c:v>
+                </c:pt>
+                <c:pt idx="30">
+                  <c:v>640.0</c:v>
+                </c:pt>
+                <c:pt idx="31">
+                  <c:v>658.0</c:v>
+                </c:pt>
+                <c:pt idx="32">
+                  <c:v>676.0</c:v>
+                </c:pt>
+                <c:pt idx="33">
+                  <c:v>694.0</c:v>
+                </c:pt>
+                <c:pt idx="34">
+                  <c:v>712.0</c:v>
+                </c:pt>
+                <c:pt idx="35">
+                  <c:v>730.0</c:v>
+                </c:pt>
+                <c:pt idx="36">
+                  <c:v>748.0</c:v>
+                </c:pt>
+                <c:pt idx="37">
+                  <c:v>766.0</c:v>
+                </c:pt>
+                <c:pt idx="38">
+                  <c:v>784.0</c:v>
+                </c:pt>
+                <c:pt idx="39">
+                  <c:v>802.0</c:v>
+                </c:pt>
+                <c:pt idx="40">
+                  <c:v>820.0</c:v>
+                </c:pt>
+                <c:pt idx="41">
+                  <c:v>838.0</c:v>
+                </c:pt>
+                <c:pt idx="42">
+                  <c:v>856.0</c:v>
+                </c:pt>
+                <c:pt idx="43">
+                  <c:v>874.0</c:v>
+                </c:pt>
+                <c:pt idx="44">
+                  <c:v>892.0</c:v>
+                </c:pt>
+                <c:pt idx="45">
+                  <c:v>910.0</c:v>
+                </c:pt>
+                <c:pt idx="46">
+                  <c:v>928.0</c:v>
+                </c:pt>
+                <c:pt idx="47">
+                  <c:v>946.0</c:v>
+                </c:pt>
+                <c:pt idx="48">
+                  <c:v>964.0</c:v>
+                </c:pt>
+                <c:pt idx="49">
+                  <c:v>982.0</c:v>
+                </c:pt>
+              </c:numCache>
+            </c:numRef>
+          </c:cat>
+          <c:val>
+            <c:numRef>
+              <c:f>Sheet1!$C$43:$C$92</c:f>
+              <c:numCache>
+                <c:formatCode>0.00E+00</c:formatCode>
+                <c:ptCount val="50"/>
+                <c:pt idx="0">
+                  <c:v>7.10301E-5</c:v>
+                </c:pt>
+                <c:pt idx="1">
+                  <c:v>8.93199E-5</c:v>
+                </c:pt>
+                <c:pt idx="2" formatCode="General">
+                  <c:v>0.000110415</c:v>
+                </c:pt>
+                <c:pt idx="3" formatCode="General">
+                  <c:v>0.000134453</c:v>
+                </c:pt>
+                <c:pt idx="4" formatCode="General">
+                  <c:v>0.000150468</c:v>
+                </c:pt>
+                <c:pt idx="5" formatCode="General">
+                  <c:v>0.000161157</c:v>
+                </c:pt>
+                <c:pt idx="6" formatCode="General">
+                  <c:v>0.00019056</c:v>
+                </c:pt>
+                <c:pt idx="7" formatCode="General">
+                  <c:v>0.000207681</c:v>
+                </c:pt>
+                <c:pt idx="8" formatCode="General">
+                  <c:v>0.000228639</c:v>
+                </c:pt>
+                <c:pt idx="9" formatCode="General">
+                  <c:v>0.000248614</c:v>
+                </c:pt>
+                <c:pt idx="10" formatCode="General">
+                  <c:v>0.000272834</c:v>
+                </c:pt>
+                <c:pt idx="11" formatCode="General">
+                  <c:v>0.000296429</c:v>
+                </c:pt>
+                <c:pt idx="12" formatCode="General">
+                  <c:v>0.000316736</c:v>
+                </c:pt>
+                <c:pt idx="13" formatCode="General">
+                  <c:v>0.000336979</c:v>
+                </c:pt>
+                <c:pt idx="14" formatCode="General">
+                  <c:v>0.000361416</c:v>
+                </c:pt>
+                <c:pt idx="15" formatCode="General">
+                  <c:v>0.000391334</c:v>
+                </c:pt>
+                <c:pt idx="16" formatCode="General">
+                  <c:v>0.000415702</c:v>
+                </c:pt>
+                <c:pt idx="17" formatCode="General">
+                  <c:v>0.000424636</c:v>
+                </c:pt>
+                <c:pt idx="18" formatCode="General">
+                  <c:v>0.000459772</c:v>
+                </c:pt>
+                <c:pt idx="19" formatCode="General">
+                  <c:v>0.000486729</c:v>
+                </c:pt>
+                <c:pt idx="20" formatCode="General">
+                  <c:v>0.000513863</c:v>
+                </c:pt>
+                <c:pt idx="21" formatCode="General">
+                  <c:v>0.000521965</c:v>
+                </c:pt>
+                <c:pt idx="22" formatCode="General">
+                  <c:v>0.000569114</c:v>
+                </c:pt>
+                <c:pt idx="23" formatCode="General">
+                  <c:v>0.000581384</c:v>
+                </c:pt>
+                <c:pt idx="24" formatCode="General">
+                  <c:v>0.000623503</c:v>
+                </c:pt>
+                <c:pt idx="25" formatCode="General">
+                  <c:v>0.000643862</c:v>
+                </c:pt>
+                <c:pt idx="26" formatCode="General">
+                  <c:v>0.000641868</c:v>
+                </c:pt>
+                <c:pt idx="27" formatCode="General">
+                  <c:v>0.000644019</c:v>
+                </c:pt>
+                <c:pt idx="28" formatCode="General">
+                  <c:v>0.000703364</c:v>
+                </c:pt>
+                <c:pt idx="29" formatCode="General">
+                  <c:v>0.000694308</c:v>
+                </c:pt>
+                <c:pt idx="30" formatCode="General">
+                  <c:v>0.00073467</c:v>
+                </c:pt>
+                <c:pt idx="31" formatCode="General">
+                  <c:v>0.000742266</c:v>
+                </c:pt>
+                <c:pt idx="32" formatCode="General">
+                  <c:v>0.000775074</c:v>
+                </c:pt>
+                <c:pt idx="33" formatCode="General">
+                  <c:v>0.000771713</c:v>
+                </c:pt>
+                <c:pt idx="34" formatCode="General">
+                  <c:v>0.000829346</c:v>
+                </c:pt>
+                <c:pt idx="35" formatCode="General">
+                  <c:v>0.000862492</c:v>
+                </c:pt>
+                <c:pt idx="36" formatCode="General">
+                  <c:v>0.000869269</c:v>
+                </c:pt>
+                <c:pt idx="37" formatCode="General">
+                  <c:v>0.000862997</c:v>
+                </c:pt>
+                <c:pt idx="38" formatCode="General">
+                  <c:v>0.000871809</c:v>
+                </c:pt>
+                <c:pt idx="39" formatCode="General">
+                  <c:v>0.000902212</c:v>
+                </c:pt>
+                <c:pt idx="40" formatCode="General">
+                  <c:v>0.000932488</c:v>
+                </c:pt>
+                <c:pt idx="41" formatCode="General">
+                  <c:v>0.000945058</c:v>
+                </c:pt>
+                <c:pt idx="42" formatCode="General">
+                  <c:v>0.000999126</c:v>
+                </c:pt>
+                <c:pt idx="43" formatCode="General">
+                  <c:v>0.00103654</c:v>
+                </c:pt>
+                <c:pt idx="44" formatCode="General">
+                  <c:v>0.000995746</c:v>
+                </c:pt>
+                <c:pt idx="45" formatCode="General">
+                  <c:v>0.00114402</c:v>
+                </c:pt>
+                <c:pt idx="46" formatCode="General">
+                  <c:v>0.00116309</c:v>
+                </c:pt>
+                <c:pt idx="47" formatCode="General">
+                  <c:v>0.00110997</c:v>
+                </c:pt>
+                <c:pt idx="48" formatCode="General">
+                  <c:v>0.00113284</c:v>
+                </c:pt>
+                <c:pt idx="49" formatCode="General">
+                  <c:v>0.0011392</c:v>
+                </c:pt>
+              </c:numCache>
+            </c:numRef>
+          </c:val>
+          <c:smooth val="0"/>
+        </c:ser>
+        <c:ser>
+          <c:idx val="2"/>
+          <c:order val="2"/>
+          <c:tx>
+            <c:v>Quick Sort</c:v>
+          </c:tx>
+          <c:marker>
+            <c:symbol val="none"/>
+          </c:marker>
+          <c:cat>
+            <c:numRef>
+              <c:f>Sheet1!$A$43:$A$92</c:f>
+              <c:numCache>
+                <c:formatCode>General</c:formatCode>
+                <c:ptCount val="50"/>
+                <c:pt idx="0">
+                  <c:v>100.0</c:v>
+                </c:pt>
+                <c:pt idx="1">
+                  <c:v>118.0</c:v>
+                </c:pt>
+                <c:pt idx="2">
+                  <c:v>136.0</c:v>
+                </c:pt>
+                <c:pt idx="3">
+                  <c:v>154.0</c:v>
+                </c:pt>
+                <c:pt idx="4">
+                  <c:v>172.0</c:v>
+                </c:pt>
+                <c:pt idx="5">
+                  <c:v>190.0</c:v>
+                </c:pt>
+                <c:pt idx="6">
+                  <c:v>208.0</c:v>
+                </c:pt>
+                <c:pt idx="7">
+                  <c:v>226.0</c:v>
+                </c:pt>
+                <c:pt idx="8">
+                  <c:v>244.0</c:v>
+                </c:pt>
+                <c:pt idx="9">
+                  <c:v>262.0</c:v>
+                </c:pt>
+                <c:pt idx="10">
+                  <c:v>280.0</c:v>
+                </c:pt>
+                <c:pt idx="11">
+                  <c:v>298.0</c:v>
+                </c:pt>
+                <c:pt idx="12">
+                  <c:v>316.0</c:v>
+                </c:pt>
+                <c:pt idx="13">
+                  <c:v>334.0</c:v>
+                </c:pt>
+                <c:pt idx="14">
+                  <c:v>352.0</c:v>
+                </c:pt>
+                <c:pt idx="15">
+                  <c:v>370.0</c:v>
+                </c:pt>
+                <c:pt idx="16">
+                  <c:v>388.0</c:v>
+                </c:pt>
+                <c:pt idx="17">
+                  <c:v>406.0</c:v>
+                </c:pt>
+                <c:pt idx="18">
+                  <c:v>424.0</c:v>
+                </c:pt>
+                <c:pt idx="19">
+                  <c:v>442.0</c:v>
+                </c:pt>
+                <c:pt idx="20">
+                  <c:v>460.0</c:v>
+                </c:pt>
+                <c:pt idx="21">
+                  <c:v>478.0</c:v>
+                </c:pt>
+                <c:pt idx="22">
+                  <c:v>496.0</c:v>
+                </c:pt>
+                <c:pt idx="23">
+                  <c:v>514.0</c:v>
+                </c:pt>
+                <c:pt idx="24">
+                  <c:v>532.0</c:v>
+                </c:pt>
+                <c:pt idx="25">
+                  <c:v>550.0</c:v>
+                </c:pt>
+                <c:pt idx="26">
+                  <c:v>568.0</c:v>
+                </c:pt>
+                <c:pt idx="27">
+                  <c:v>586.0</c:v>
+                </c:pt>
+                <c:pt idx="28">
+                  <c:v>604.0</c:v>
+                </c:pt>
+                <c:pt idx="29">
+                  <c:v>622.0</c:v>
+                </c:pt>
+                <c:pt idx="30">
+                  <c:v>640.0</c:v>
+                </c:pt>
+                <c:pt idx="31">
+                  <c:v>658.0</c:v>
+                </c:pt>
+                <c:pt idx="32">
+                  <c:v>676.0</c:v>
+                </c:pt>
+                <c:pt idx="33">
+                  <c:v>694.0</c:v>
+                </c:pt>
+                <c:pt idx="34">
+                  <c:v>712.0</c:v>
+                </c:pt>
+                <c:pt idx="35">
+                  <c:v>730.0</c:v>
+                </c:pt>
+                <c:pt idx="36">
+                  <c:v>748.0</c:v>
+                </c:pt>
+                <c:pt idx="37">
+                  <c:v>766.0</c:v>
+                </c:pt>
+                <c:pt idx="38">
+                  <c:v>784.0</c:v>
+                </c:pt>
+                <c:pt idx="39">
+                  <c:v>802.0</c:v>
+                </c:pt>
+                <c:pt idx="40">
+                  <c:v>820.0</c:v>
+                </c:pt>
+                <c:pt idx="41">
+                  <c:v>838.0</c:v>
+                </c:pt>
+                <c:pt idx="42">
+                  <c:v>856.0</c:v>
+                </c:pt>
+                <c:pt idx="43">
+                  <c:v>874.0</c:v>
+                </c:pt>
+                <c:pt idx="44">
+                  <c:v>892.0</c:v>
+                </c:pt>
+                <c:pt idx="45">
+                  <c:v>910.0</c:v>
+                </c:pt>
+                <c:pt idx="46">
+                  <c:v>928.0</c:v>
+                </c:pt>
+                <c:pt idx="47">
+                  <c:v>946.0</c:v>
+                </c:pt>
+                <c:pt idx="48">
+                  <c:v>964.0</c:v>
+                </c:pt>
+                <c:pt idx="49">
+                  <c:v>982.0</c:v>
+                </c:pt>
+              </c:numCache>
+            </c:numRef>
+          </c:cat>
+          <c:val>
+            <c:numRef>
+              <c:f>Sheet1!$D$43:$D$92</c:f>
+              <c:numCache>
+                <c:formatCode>General</c:formatCode>
+                <c:ptCount val="50"/>
+                <c:pt idx="0">
+                  <c:v>0.000444536</c:v>
+                </c:pt>
+                <c:pt idx="1">
+                  <c:v>0.0</c:v>
+                </c:pt>
+                <c:pt idx="2">
+                  <c:v>0.0</c:v>
+                </c:pt>
+                <c:pt idx="3">
+                  <c:v>0.0</c:v>
+                </c:pt>
+                <c:pt idx="4">
+                  <c:v>0.0</c:v>
+                </c:pt>
+                <c:pt idx="5">
+                  <c:v>0.0</c:v>
+                </c:pt>
+                <c:pt idx="6">
+                  <c:v>0.0</c:v>
+                </c:pt>
+                <c:pt idx="7">
+                  <c:v>0.0</c:v>
+                </c:pt>
+                <c:pt idx="8">
+                  <c:v>0.0</c:v>
+                </c:pt>
+                <c:pt idx="9">
+                  <c:v>0.0</c:v>
+                </c:pt>
+                <c:pt idx="10">
+                  <c:v>0.0</c:v>
+                </c:pt>
+                <c:pt idx="11">
+                  <c:v>0.0</c:v>
+                </c:pt>
+                <c:pt idx="12">
+                  <c:v>0.0</c:v>
+                </c:pt>
+                <c:pt idx="13">
+                  <c:v>0.0</c:v>
+                </c:pt>
+                <c:pt idx="14">
+                  <c:v>0.0</c:v>
+                </c:pt>
+                <c:pt idx="15">
+                  <c:v>0.0</c:v>
+                </c:pt>
+                <c:pt idx="16">
+                  <c:v>0.0</c:v>
+                </c:pt>
+                <c:pt idx="17">
+                  <c:v>0.0</c:v>
+                </c:pt>
+                <c:pt idx="18">
+                  <c:v>0.0</c:v>
+                </c:pt>
+                <c:pt idx="19">
+                  <c:v>0.0</c:v>
+                </c:pt>
+                <c:pt idx="20">
+                  <c:v>0.0</c:v>
+                </c:pt>
+                <c:pt idx="21">
+                  <c:v>0.0</c:v>
+                </c:pt>
+                <c:pt idx="22">
+                  <c:v>0.0</c:v>
+                </c:pt>
+                <c:pt idx="23">
+                  <c:v>0.0</c:v>
+                </c:pt>
+                <c:pt idx="24">
+                  <c:v>0.0</c:v>
+                </c:pt>
+                <c:pt idx="25">
+                  <c:v>0.0</c:v>
+                </c:pt>
+                <c:pt idx="26">
+                  <c:v>0.0</c:v>
+                </c:pt>
+                <c:pt idx="27">
+                  <c:v>0.0</c:v>
+                </c:pt>
+                <c:pt idx="28">
+                  <c:v>0.0</c:v>
+                </c:pt>
+                <c:pt idx="29">
+                  <c:v>0.0</c:v>
+                </c:pt>
+                <c:pt idx="30">
+                  <c:v>0.0</c:v>
+                </c:pt>
+                <c:pt idx="31">
+                  <c:v>0.0</c:v>
+                </c:pt>
+                <c:pt idx="32">
+                  <c:v>0.0</c:v>
+                </c:pt>
+                <c:pt idx="33">
+                  <c:v>0.0</c:v>
+                </c:pt>
+                <c:pt idx="34">
+                  <c:v>0.0</c:v>
+                </c:pt>
+                <c:pt idx="35">
+                  <c:v>0.0</c:v>
+                </c:pt>
+                <c:pt idx="36">
+                  <c:v>0.0</c:v>
+                </c:pt>
+                <c:pt idx="37">
+                  <c:v>0.0</c:v>
+                </c:pt>
+                <c:pt idx="38">
+                  <c:v>0.0</c:v>
+                </c:pt>
+                <c:pt idx="39">
+                  <c:v>0.0</c:v>
+                </c:pt>
+                <c:pt idx="40">
+                  <c:v>0.0</c:v>
+                </c:pt>
+                <c:pt idx="41">
+                  <c:v>0.0</c:v>
+                </c:pt>
+                <c:pt idx="42">
+                  <c:v>0.0</c:v>
+                </c:pt>
+                <c:pt idx="43">
+                  <c:v>0.0</c:v>
+                </c:pt>
+                <c:pt idx="44">
+                  <c:v>0.0</c:v>
+                </c:pt>
+                <c:pt idx="45">
+                  <c:v>0.0</c:v>
+                </c:pt>
+                <c:pt idx="46">
+                  <c:v>0.0</c:v>
+                </c:pt>
+                <c:pt idx="47">
+                  <c:v>0.0</c:v>
+                </c:pt>
+                <c:pt idx="48">
+                  <c:v>0.0</c:v>
+                </c:pt>
+                <c:pt idx="49">
+                  <c:v>0.0</c:v>
+                </c:pt>
+              </c:numCache>
+            </c:numRef>
+          </c:val>
+          <c:smooth val="0"/>
+        </c:ser>
+        <c:dLbls>
+          <c:showLegendKey val="0"/>
+          <c:showVal val="0"/>
+          <c:showCatName val="0"/>
+          <c:showSerName val="0"/>
+          <c:showPercent val="0"/>
+          <c:showBubbleSize val="0"/>
+        </c:dLbls>
+        <c:marker val="1"/>
+        <c:smooth val="0"/>
+        <c:axId val="-2058227480"/>
+        <c:axId val="-2057597368"/>
+      </c:lineChart>
+      <c:catAx>
+        <c:axId val="-2058227480"/>
+        <c:scaling>
+          <c:orientation val="minMax"/>
+        </c:scaling>
+        <c:delete val="0"/>
+        <c:axPos val="b"/>
+        <c:numFmt formatCode="General" sourceLinked="1"/>
+        <c:majorTickMark val="none"/>
+        <c:minorTickMark val="none"/>
+        <c:tickLblPos val="nextTo"/>
+        <c:crossAx val="-2057597368"/>
+        <c:crosses val="autoZero"/>
+        <c:auto val="1"/>
+        <c:lblAlgn val="ctr"/>
+        <c:lblOffset val="100"/>
+        <c:noMultiLvlLbl val="0"/>
+      </c:catAx>
+      <c:valAx>
+        <c:axId val="-2057597368"/>
+        <c:scaling>
+          <c:orientation val="minMax"/>
+        </c:scaling>
+        <c:delete val="0"/>
+        <c:axPos val="l"/>
+        <c:majorGridlines/>
+        <c:title>
+          <c:tx>
+            <c:rich>
+              <a:bodyPr/>
+              <a:lstStyle/>
+              <a:p>
+                <a:pPr>
+                  <a:defRPr/>
+                </a:pPr>
+                <a:r>
+                  <a:rPr lang="en-US"/>
+                  <a:t>Run Time</a:t>
+                </a:r>
+              </a:p>
+            </c:rich>
+          </c:tx>
+          <c:layout/>
+          <c:overlay val="0"/>
+        </c:title>
+        <c:numFmt formatCode="General" sourceLinked="1"/>
+        <c:majorTickMark val="none"/>
+        <c:minorTickMark val="none"/>
+        <c:tickLblPos val="nextTo"/>
+        <c:crossAx val="-2058227480"/>
+        <c:crosses val="autoZero"/>
+        <c:crossBetween val="between"/>
+      </c:valAx>
+    </c:plotArea>
+    <c:legend>
+      <c:legendPos val="r"/>
+      <c:layout/>
+      <c:overlay val="0"/>
+    </c:legend>
+    <c:plotVisOnly val="1"/>
+    <c:dispBlanksAs val="span"/>
+    <c:showDLblsOverMax val="0"/>
+  </c:chart>
+  <c:externalData r:id="rId1">
+    <c:autoUpdate val="0"/>
+  </c:externalData>
+</c:chartSpace>
+</file>
+
+<file path=word/charts/chart4.xml><?xml version="1.0" encoding="utf-8"?>
+<c:chartSpace xmlns:c="http://schemas.openxmlformats.org/drawingml/2006/chart" xmlns:a="http://schemas.openxmlformats.org/drawingml/2006/main" xmlns:r="http://schemas.openxmlformats.org/officeDocument/2006/relationships">
+  <c:date1904 val="0"/>
+  <c:lang val="en-US"/>
+  <c:roundedCorners val="0"/>
+  <mc:AlternateContent xmlns:mc="http://schemas.openxmlformats.org/markup-compatibility/2006">
+    <mc:Choice xmlns:c14="http://schemas.microsoft.com/office/drawing/2007/8/2/chart" Requires="c14">
+      <c14:style val="118"/>
+    </mc:Choice>
+    <mc:Fallback>
+      <c:style val="18"/>
+    </mc:Fallback>
+  </mc:AlternateContent>
+  <c:chart>
+    <c:title>
+      <c:tx>
+        <c:rich>
+          <a:bodyPr/>
+          <a:lstStyle/>
+          <a:p>
+            <a:pPr>
+              <a:defRPr/>
+            </a:pPr>
+            <a:r>
+              <a:rPr lang="en-US"/>
+              <a:t>Range</a:t>
+            </a:r>
+            <a:r>
+              <a:rPr lang="en-US" baseline="0"/>
+              <a:t> 1000 - 10,000</a:t>
+            </a:r>
+            <a:endParaRPr lang="en-US"/>
+          </a:p>
+        </c:rich>
+      </c:tx>
+      <c:layout/>
+      <c:overlay val="0"/>
+    </c:title>
+    <c:autoTitleDeleted val="0"/>
+    <c:plotArea>
+      <c:layout/>
+      <c:lineChart>
+        <c:grouping val="standard"/>
+        <c:varyColors val="0"/>
+        <c:ser>
+          <c:idx val="0"/>
+          <c:order val="0"/>
+          <c:tx>
+            <c:v>Selection Sort</c:v>
+          </c:tx>
+          <c:marker>
+            <c:symbol val="none"/>
+          </c:marker>
+          <c:cat>
+            <c:numRef>
+              <c:f>Sheet1!$A$100:$A$149</c:f>
+              <c:numCache>
+                <c:formatCode>General</c:formatCode>
+                <c:ptCount val="50"/>
+                <c:pt idx="0">
+                  <c:v>1000.0</c:v>
+                </c:pt>
+                <c:pt idx="1">
+                  <c:v>1183.0</c:v>
+                </c:pt>
+                <c:pt idx="2">
+                  <c:v>1366.0</c:v>
+                </c:pt>
+                <c:pt idx="3">
+                  <c:v>1549.0</c:v>
+                </c:pt>
+                <c:pt idx="4">
+                  <c:v>1732.0</c:v>
+                </c:pt>
+                <c:pt idx="5">
+                  <c:v>1915.0</c:v>
+                </c:pt>
+                <c:pt idx="6">
+                  <c:v>2098.0</c:v>
+                </c:pt>
+                <c:pt idx="7">
+                  <c:v>2281.0</c:v>
+                </c:pt>
+                <c:pt idx="8">
+                  <c:v>2464.0</c:v>
+                </c:pt>
+                <c:pt idx="9">
+                  <c:v>2647.0</c:v>
+                </c:pt>
+                <c:pt idx="10">
+                  <c:v>2830.0</c:v>
+                </c:pt>
+                <c:pt idx="11">
+                  <c:v>3013.0</c:v>
+                </c:pt>
+                <c:pt idx="12">
+                  <c:v>3196.0</c:v>
+                </c:pt>
+                <c:pt idx="13">
+                  <c:v>3379.0</c:v>
+                </c:pt>
+                <c:pt idx="14">
+                  <c:v>3562.0</c:v>
+                </c:pt>
+                <c:pt idx="15">
+                  <c:v>3745.0</c:v>
+                </c:pt>
+                <c:pt idx="16">
+                  <c:v>3928.0</c:v>
+                </c:pt>
+                <c:pt idx="17">
+                  <c:v>4111.0</c:v>
+                </c:pt>
+                <c:pt idx="18">
+                  <c:v>4294.0</c:v>
+                </c:pt>
+                <c:pt idx="19">
+                  <c:v>4477.0</c:v>
+                </c:pt>
+                <c:pt idx="20">
+                  <c:v>4660.0</c:v>
+                </c:pt>
+                <c:pt idx="21">
+                  <c:v>4843.0</c:v>
+                </c:pt>
+                <c:pt idx="22">
+                  <c:v>5026.0</c:v>
+                </c:pt>
+                <c:pt idx="23">
+                  <c:v>5209.0</c:v>
+                </c:pt>
+                <c:pt idx="24">
+                  <c:v>5392.0</c:v>
+                </c:pt>
+                <c:pt idx="25">
+                  <c:v>5575.0</c:v>
+                </c:pt>
+                <c:pt idx="26">
+                  <c:v>5758.0</c:v>
+                </c:pt>
+                <c:pt idx="27">
+                  <c:v>5941.0</c:v>
+                </c:pt>
+                <c:pt idx="28">
+                  <c:v>6124.0</c:v>
+                </c:pt>
+                <c:pt idx="29">
+                  <c:v>6307.0</c:v>
+                </c:pt>
+                <c:pt idx="30">
+                  <c:v>6490.0</c:v>
+                </c:pt>
+                <c:pt idx="31">
+                  <c:v>6673.0</c:v>
+                </c:pt>
+                <c:pt idx="32">
+                  <c:v>6856.0</c:v>
+                </c:pt>
+                <c:pt idx="33">
+                  <c:v>7039.0</c:v>
+                </c:pt>
+                <c:pt idx="34">
+                  <c:v>7222.0</c:v>
+                </c:pt>
+                <c:pt idx="35">
+                  <c:v>7405.0</c:v>
+                </c:pt>
+                <c:pt idx="36">
+                  <c:v>7588.0</c:v>
+                </c:pt>
+                <c:pt idx="37">
+                  <c:v>7771.0</c:v>
+                </c:pt>
+                <c:pt idx="38">
+                  <c:v>7954.0</c:v>
+                </c:pt>
+                <c:pt idx="39">
+                  <c:v>8137.0</c:v>
+                </c:pt>
+                <c:pt idx="40">
+                  <c:v>8320.0</c:v>
+                </c:pt>
+                <c:pt idx="41">
+                  <c:v>8503.0</c:v>
+                </c:pt>
+                <c:pt idx="42">
+                  <c:v>8686.0</c:v>
+                </c:pt>
+                <c:pt idx="43">
+                  <c:v>8869.0</c:v>
+                </c:pt>
+                <c:pt idx="44">
+                  <c:v>9052.0</c:v>
+                </c:pt>
+                <c:pt idx="45">
+                  <c:v>9235.0</c:v>
+                </c:pt>
+                <c:pt idx="46">
+                  <c:v>9418.0</c:v>
+                </c:pt>
+                <c:pt idx="47">
+                  <c:v>9601.0</c:v>
+                </c:pt>
+                <c:pt idx="48">
+                  <c:v>9784.0</c:v>
+                </c:pt>
+                <c:pt idx="49">
+                  <c:v>9967.0</c:v>
+                </c:pt>
+              </c:numCache>
+            </c:numRef>
+          </c:cat>
+          <c:val>
+            <c:numRef>
+              <c:f>Sheet1!$B$100:$B$149</c:f>
+              <c:numCache>
+                <c:formatCode>General</c:formatCode>
+                <c:ptCount val="50"/>
+                <c:pt idx="0">
+                  <c:v>0.0217925</c:v>
+                </c:pt>
+                <c:pt idx="1">
+                  <c:v>0.0306645</c:v>
+                </c:pt>
+                <c:pt idx="2">
+                  <c:v>0.0418579</c:v>
+                </c:pt>
+                <c:pt idx="3">
+                  <c:v>0.053124</c:v>
+                </c:pt>
+                <c:pt idx="4">
+                  <c:v>0.0671313</c:v>
+                </c:pt>
+                <c:pt idx="5">
+                  <c:v>0.0822225</c:v>
+                </c:pt>
+                <c:pt idx="6">
+                  <c:v>0.0976704</c:v>
+                </c:pt>
+                <c:pt idx="7">
+                  <c:v>0.114472</c:v>
+                </c:pt>
+                <c:pt idx="8">
+                  <c:v>0.134875</c:v>
+                </c:pt>
+                <c:pt idx="9">
+                  <c:v>0.156273</c:v>
+                </c:pt>
+                <c:pt idx="10">
+                  <c:v>0.180176</c:v>
+                </c:pt>
+                <c:pt idx="11">
+                  <c:v>0.205978</c:v>
+                </c:pt>
+                <c:pt idx="12">
+                  <c:v>0.222787</c:v>
+                </c:pt>
+                <c:pt idx="13">
+                  <c:v>0.249961</c:v>
+                </c:pt>
+                <c:pt idx="14">
+                  <c:v>0.273562</c:v>
+                </c:pt>
+                <c:pt idx="15">
+                  <c:v>0.308957</c:v>
+                </c:pt>
+                <c:pt idx="16">
+                  <c:v>0.32706</c:v>
+                </c:pt>
+                <c:pt idx="17">
+                  <c:v>0.364369</c:v>
+                </c:pt>
+                <c:pt idx="18">
+                  <c:v>0.403981</c:v>
+                </c:pt>
+                <c:pt idx="19">
+                  <c:v>0.44591</c:v>
+                </c:pt>
+                <c:pt idx="20">
+                  <c:v>0.467428</c:v>
+                </c:pt>
+                <c:pt idx="21">
+                  <c:v>0.512693</c:v>
+                </c:pt>
+                <c:pt idx="22">
+                  <c:v>0.591761</c:v>
+                </c:pt>
+                <c:pt idx="23">
+                  <c:v>0.596825</c:v>
+                </c:pt>
+                <c:pt idx="24">
+                  <c:v>0.671219</c:v>
+                </c:pt>
+                <c:pt idx="25">
+                  <c:v>0.713249</c:v>
+                </c:pt>
+                <c:pt idx="26">
+                  <c:v>0.752827</c:v>
+                </c:pt>
+                <c:pt idx="27">
+                  <c:v>0.753034</c:v>
+                </c:pt>
+                <c:pt idx="28">
+                  <c:v>0.838049</c:v>
+                </c:pt>
+                <c:pt idx="29">
+                  <c:v>0.918919</c:v>
+                </c:pt>
+                <c:pt idx="30">
+                  <c:v>0.958779</c:v>
+                </c:pt>
+                <c:pt idx="31">
+                  <c:v>0.97385</c:v>
+                </c:pt>
+                <c:pt idx="32">
+                  <c:v>1.07157</c:v>
+                </c:pt>
+                <c:pt idx="33">
+                  <c:v>1.10816</c:v>
+                </c:pt>
+                <c:pt idx="34">
+                  <c:v>1.17738</c:v>
+                </c:pt>
+                <c:pt idx="35">
+                  <c:v>1.23854</c:v>
+                </c:pt>
+                <c:pt idx="36">
+                  <c:v>1.25772</c:v>
+                </c:pt>
+                <c:pt idx="37">
+                  <c:v>1.32743</c:v>
+                </c:pt>
+                <c:pt idx="38">
+                  <c:v>1.39187</c:v>
+                </c:pt>
+                <c:pt idx="39">
+                  <c:v>1.4778</c:v>
+                </c:pt>
+                <c:pt idx="40">
+                  <c:v>1.54789</c:v>
+                </c:pt>
+                <c:pt idx="41">
+                  <c:v>1.57822</c:v>
+                </c:pt>
+                <c:pt idx="42">
+                  <c:v>1.69584</c:v>
+                </c:pt>
+                <c:pt idx="43">
+                  <c:v>1.70779</c:v>
+                </c:pt>
+                <c:pt idx="44">
+                  <c:v>1.78169</c:v>
+                </c:pt>
+                <c:pt idx="45">
+                  <c:v>1.86994</c:v>
+                </c:pt>
+                <c:pt idx="46">
+                  <c:v>2.02536</c:v>
+                </c:pt>
+                <c:pt idx="47">
+                  <c:v>2.01587</c:v>
+                </c:pt>
+                <c:pt idx="48">
+                  <c:v>2.09017</c:v>
+                </c:pt>
+                <c:pt idx="49">
+                  <c:v>2.14325</c:v>
+                </c:pt>
+              </c:numCache>
+            </c:numRef>
+          </c:val>
+          <c:smooth val="0"/>
+        </c:ser>
+        <c:ser>
+          <c:idx val="1"/>
+          <c:order val="1"/>
+          <c:tx>
+            <c:v>Merge Sort</c:v>
+          </c:tx>
+          <c:marker>
+            <c:symbol val="none"/>
+          </c:marker>
+          <c:cat>
+            <c:numRef>
+              <c:f>Sheet1!$A$100:$A$149</c:f>
+              <c:numCache>
+                <c:formatCode>General</c:formatCode>
+                <c:ptCount val="50"/>
+                <c:pt idx="0">
+                  <c:v>1000.0</c:v>
+                </c:pt>
+                <c:pt idx="1">
+                  <c:v>1183.0</c:v>
+                </c:pt>
+                <c:pt idx="2">
+                  <c:v>1366.0</c:v>
+                </c:pt>
+                <c:pt idx="3">
+                  <c:v>1549.0</c:v>
+                </c:pt>
+                <c:pt idx="4">
+                  <c:v>1732.0</c:v>
+                </c:pt>
+                <c:pt idx="5">
+                  <c:v>1915.0</c:v>
+                </c:pt>
+                <c:pt idx="6">
+                  <c:v>2098.0</c:v>
+                </c:pt>
+                <c:pt idx="7">
+                  <c:v>2281.0</c:v>
+                </c:pt>
+                <c:pt idx="8">
+                  <c:v>2464.0</c:v>
+                </c:pt>
+                <c:pt idx="9">
+                  <c:v>2647.0</c:v>
+                </c:pt>
+                <c:pt idx="10">
+                  <c:v>2830.0</c:v>
+                </c:pt>
+                <c:pt idx="11">
+                  <c:v>3013.0</c:v>
+                </c:pt>
+                <c:pt idx="12">
+                  <c:v>3196.0</c:v>
+                </c:pt>
+                <c:pt idx="13">
+                  <c:v>3379.0</c:v>
+                </c:pt>
+                <c:pt idx="14">
+                  <c:v>3562.0</c:v>
+                </c:pt>
+                <c:pt idx="15">
+                  <c:v>3745.0</c:v>
+                </c:pt>
+                <c:pt idx="16">
+                  <c:v>3928.0</c:v>
+                </c:pt>
+                <c:pt idx="17">
+                  <c:v>4111.0</c:v>
+                </c:pt>
+                <c:pt idx="18">
+                  <c:v>4294.0</c:v>
+                </c:pt>
+                <c:pt idx="19">
+                  <c:v>4477.0</c:v>
+                </c:pt>
+                <c:pt idx="20">
+                  <c:v>4660.0</c:v>
+                </c:pt>
+                <c:pt idx="21">
+                  <c:v>4843.0</c:v>
+                </c:pt>
+                <c:pt idx="22">
+                  <c:v>5026.0</c:v>
+                </c:pt>
+                <c:pt idx="23">
+                  <c:v>5209.0</c:v>
+                </c:pt>
+                <c:pt idx="24">
+                  <c:v>5392.0</c:v>
+                </c:pt>
+                <c:pt idx="25">
+                  <c:v>5575.0</c:v>
+                </c:pt>
+                <c:pt idx="26">
+                  <c:v>5758.0</c:v>
+                </c:pt>
+                <c:pt idx="27">
+                  <c:v>5941.0</c:v>
+                </c:pt>
+                <c:pt idx="28">
+                  <c:v>6124.0</c:v>
+                </c:pt>
+                <c:pt idx="29">
+                  <c:v>6307.0</c:v>
+                </c:pt>
+                <c:pt idx="30">
+                  <c:v>6490.0</c:v>
+                </c:pt>
+                <c:pt idx="31">
+                  <c:v>6673.0</c:v>
+                </c:pt>
+                <c:pt idx="32">
+                  <c:v>6856.0</c:v>
+                </c:pt>
+                <c:pt idx="33">
+                  <c:v>7039.0</c:v>
+                </c:pt>
+                <c:pt idx="34">
+                  <c:v>7222.0</c:v>
+                </c:pt>
+                <c:pt idx="35">
+                  <c:v>7405.0</c:v>
+                </c:pt>
+                <c:pt idx="36">
+                  <c:v>7588.0</c:v>
+                </c:pt>
+                <c:pt idx="37">
+                  <c:v>7771.0</c:v>
+                </c:pt>
+                <c:pt idx="38">
+                  <c:v>7954.0</c:v>
+                </c:pt>
+                <c:pt idx="39">
+                  <c:v>8137.0</c:v>
+                </c:pt>
+                <c:pt idx="40">
+                  <c:v>8320.0</c:v>
+                </c:pt>
+                <c:pt idx="41">
+                  <c:v>8503.0</c:v>
+                </c:pt>
+                <c:pt idx="42">
+                  <c:v>8686.0</c:v>
+                </c:pt>
+                <c:pt idx="43">
+                  <c:v>8869.0</c:v>
+                </c:pt>
+                <c:pt idx="44">
+                  <c:v>9052.0</c:v>
+                </c:pt>
+                <c:pt idx="45">
+                  <c:v>9235.0</c:v>
+                </c:pt>
+                <c:pt idx="46">
+                  <c:v>9418.0</c:v>
+                </c:pt>
+                <c:pt idx="47">
+                  <c:v>9601.0</c:v>
+                </c:pt>
+                <c:pt idx="48">
+                  <c:v>9784.0</c:v>
+                </c:pt>
+                <c:pt idx="49">
+                  <c:v>9967.0</c:v>
+                </c:pt>
+              </c:numCache>
+            </c:numRef>
+          </c:cat>
+          <c:val>
+            <c:numRef>
+              <c:f>Sheet1!$C$100:$C$149</c:f>
+              <c:numCache>
+                <c:formatCode>General</c:formatCode>
+                <c:ptCount val="50"/>
+                <c:pt idx="0">
+                  <c:v>0.00111593</c:v>
+                </c:pt>
+                <c:pt idx="1">
+                  <c:v>0.00136554</c:v>
+                </c:pt>
+                <c:pt idx="2">
+                  <c:v>0.00175668</c:v>
+                </c:pt>
+                <c:pt idx="3">
+                  <c:v>0.00203003</c:v>
+                </c:pt>
+                <c:pt idx="4">
+                  <c:v>0.00225221</c:v>
+                </c:pt>
+                <c:pt idx="5">
+                  <c:v>0.00243967</c:v>
+                </c:pt>
+                <c:pt idx="6">
+                  <c:v>0.00271438</c:v>
+                </c:pt>
+                <c:pt idx="7">
+                  <c:v>0.0027843</c:v>
+                </c:pt>
+                <c:pt idx="8">
+                  <c:v>0.00285235</c:v>
+                </c:pt>
+                <c:pt idx="9">
+                  <c:v>0.0031799</c:v>
+                </c:pt>
+                <c:pt idx="10">
+                  <c:v>0.003424</c:v>
+                </c:pt>
+                <c:pt idx="11">
+                  <c:v>0.00337038</c:v>
+                </c:pt>
+                <c:pt idx="12">
+                  <c:v>0.003926</c:v>
+                </c:pt>
+                <c:pt idx="13">
+                  <c:v>0.00374567</c:v>
+                </c:pt>
+                <c:pt idx="14">
+                  <c:v>0.0040215</c:v>
+                </c:pt>
+                <c:pt idx="15">
+                  <c:v>0.004486</c:v>
+                </c:pt>
+                <c:pt idx="16">
+                  <c:v>0.00446</c:v>
+                </c:pt>
+                <c:pt idx="17">
+                  <c:v>0.005026</c:v>
+                </c:pt>
+                <c:pt idx="18">
+                  <c:v>0.004884</c:v>
+                </c:pt>
+                <c:pt idx="19">
+                  <c:v>0.005247</c:v>
+                </c:pt>
+                <c:pt idx="20">
+                  <c:v>0.005732</c:v>
+                </c:pt>
+                <c:pt idx="21">
+                  <c:v>0.006242</c:v>
+                </c:pt>
+                <c:pt idx="22">
+                  <c:v>0.006059</c:v>
+                </c:pt>
+                <c:pt idx="23">
+                  <c:v>0.006379</c:v>
+                </c:pt>
+                <c:pt idx="24">
+                  <c:v>0.008883</c:v>
+                </c:pt>
+                <c:pt idx="25">
+                  <c:v>0.006644</c:v>
+                </c:pt>
+                <c:pt idx="26">
+                  <c:v>0.009809</c:v>
+                </c:pt>
+                <c:pt idx="27">
+                  <c:v>0.007228</c:v>
+                </c:pt>
+                <c:pt idx="28">
+                  <c:v>0.00769</c:v>
+                </c:pt>
+                <c:pt idx="29">
+                  <c:v>0.008395</c:v>
+                </c:pt>
+                <c:pt idx="30">
+                  <c:v>0.009115</c:v>
+                </c:pt>
+                <c:pt idx="31">
+                  <c:v>0.011757</c:v>
+                </c:pt>
+                <c:pt idx="32">
+                  <c:v>0.008751</c:v>
+                </c:pt>
+                <c:pt idx="33">
+                  <c:v>0.008685</c:v>
+                </c:pt>
+                <c:pt idx="34">
+                  <c:v>0.010798</c:v>
+                </c:pt>
+                <c:pt idx="35">
+                  <c:v>0.009401</c:v>
+                </c:pt>
+                <c:pt idx="36">
+                  <c:v>0.009669</c:v>
+                </c:pt>
+                <c:pt idx="37">
+                  <c:v>0.012121</c:v>
+                </c:pt>
+                <c:pt idx="38">
+                  <c:v>0.010215</c:v>
+                </c:pt>
+                <c:pt idx="39">
+                  <c:v>0.010364</c:v>
+                </c:pt>
+                <c:pt idx="40">
+                  <c:v>0.012091</c:v>
+                </c:pt>
+                <c:pt idx="41">
+                  <c:v>0.011319</c:v>
+                </c:pt>
+                <c:pt idx="42">
+                  <c:v>0.01119</c:v>
+                </c:pt>
+                <c:pt idx="43">
+                  <c:v>0.013439</c:v>
+                </c:pt>
+                <c:pt idx="44">
+                  <c:v>0.011787</c:v>
+                </c:pt>
+                <c:pt idx="45">
+                  <c:v>0.012345</c:v>
+                </c:pt>
+                <c:pt idx="46">
+                  <c:v>0.014409</c:v>
+                </c:pt>
+                <c:pt idx="47">
+                  <c:v>0.012689</c:v>
+                </c:pt>
+                <c:pt idx="48">
+                  <c:v>0.01466</c:v>
+                </c:pt>
+                <c:pt idx="49">
+                  <c:v>0.013396</c:v>
+                </c:pt>
+              </c:numCache>
+            </c:numRef>
+          </c:val>
+          <c:smooth val="0"/>
+        </c:ser>
+        <c:ser>
+          <c:idx val="2"/>
+          <c:order val="2"/>
+          <c:tx>
+            <c:v>Quick Sort</c:v>
+          </c:tx>
+          <c:marker>
+            <c:symbol val="none"/>
+          </c:marker>
+          <c:cat>
+            <c:numRef>
+              <c:f>Sheet1!$A$100:$A$149</c:f>
+              <c:numCache>
+                <c:formatCode>General</c:formatCode>
+                <c:ptCount val="50"/>
+                <c:pt idx="0">
+                  <c:v>1000.0</c:v>
+                </c:pt>
+                <c:pt idx="1">
+                  <c:v>1183.0</c:v>
+                </c:pt>
+                <c:pt idx="2">
+                  <c:v>1366.0</c:v>
+                </c:pt>
+                <c:pt idx="3">
+                  <c:v>1549.0</c:v>
+                </c:pt>
+                <c:pt idx="4">
+                  <c:v>1732.0</c:v>
+                </c:pt>
+                <c:pt idx="5">
+                  <c:v>1915.0</c:v>
+                </c:pt>
+                <c:pt idx="6">
+                  <c:v>2098.0</c:v>
+                </c:pt>
+                <c:pt idx="7">
+                  <c:v>2281.0</c:v>
+                </c:pt>
+                <c:pt idx="8">
+                  <c:v>2464.0</c:v>
+                </c:pt>
+                <c:pt idx="9">
+                  <c:v>2647.0</c:v>
+                </c:pt>
+                <c:pt idx="10">
+                  <c:v>2830.0</c:v>
+                </c:pt>
+                <c:pt idx="11">
+                  <c:v>3013.0</c:v>
+                </c:pt>
+                <c:pt idx="12">
+                  <c:v>3196.0</c:v>
+                </c:pt>
+                <c:pt idx="13">
+                  <c:v>3379.0</c:v>
+                </c:pt>
+                <c:pt idx="14">
+                  <c:v>3562.0</c:v>
+                </c:pt>
+                <c:pt idx="15">
+                  <c:v>3745.0</c:v>
+                </c:pt>
+                <c:pt idx="16">
+                  <c:v>3928.0</c:v>
+                </c:pt>
+                <c:pt idx="17">
+                  <c:v>4111.0</c:v>
+                </c:pt>
+                <c:pt idx="18">
+                  <c:v>4294.0</c:v>
+                </c:pt>
+                <c:pt idx="19">
+                  <c:v>4477.0</c:v>
+                </c:pt>
+                <c:pt idx="20">
+                  <c:v>4660.0</c:v>
+                </c:pt>
+                <c:pt idx="21">
+                  <c:v>4843.0</c:v>
+                </c:pt>
+                <c:pt idx="22">
+                  <c:v>5026.0</c:v>
+                </c:pt>
+                <c:pt idx="23">
+                  <c:v>5209.0</c:v>
+                </c:pt>
+                <c:pt idx="24">
+                  <c:v>5392.0</c:v>
+                </c:pt>
+                <c:pt idx="25">
+                  <c:v>5575.0</c:v>
+                </c:pt>
+                <c:pt idx="26">
+                  <c:v>5758.0</c:v>
+                </c:pt>
+                <c:pt idx="27">
+                  <c:v>5941.0</c:v>
+                </c:pt>
+                <c:pt idx="28">
+                  <c:v>6124.0</c:v>
+                </c:pt>
+                <c:pt idx="29">
+                  <c:v>6307.0</c:v>
+                </c:pt>
+                <c:pt idx="30">
+                  <c:v>6490.0</c:v>
+                </c:pt>
+                <c:pt idx="31">
+                  <c:v>6673.0</c:v>
+                </c:pt>
+                <c:pt idx="32">
+                  <c:v>6856.0</c:v>
+                </c:pt>
+                <c:pt idx="33">
+                  <c:v>7039.0</c:v>
+                </c:pt>
+                <c:pt idx="34">
+                  <c:v>7222.0</c:v>
+                </c:pt>
+                <c:pt idx="35">
+                  <c:v>7405.0</c:v>
+                </c:pt>
+                <c:pt idx="36">
+                  <c:v>7588.0</c:v>
+                </c:pt>
+                <c:pt idx="37">
+                  <c:v>7771.0</c:v>
+                </c:pt>
+                <c:pt idx="38">
+                  <c:v>7954.0</c:v>
+                </c:pt>
+                <c:pt idx="39">
+                  <c:v>8137.0</c:v>
+                </c:pt>
+                <c:pt idx="40">
+                  <c:v>8320.0</c:v>
+                </c:pt>
+                <c:pt idx="41">
+                  <c:v>8503.0</c:v>
+                </c:pt>
+                <c:pt idx="42">
+                  <c:v>8686.0</c:v>
+                </c:pt>
+                <c:pt idx="43">
+                  <c:v>8869.0</c:v>
+                </c:pt>
+                <c:pt idx="44">
+                  <c:v>9052.0</c:v>
+                </c:pt>
+                <c:pt idx="45">
+                  <c:v>9235.0</c:v>
+                </c:pt>
+                <c:pt idx="46">
+                  <c:v>9418.0</c:v>
+                </c:pt>
+                <c:pt idx="47">
+                  <c:v>9601.0</c:v>
+                </c:pt>
+                <c:pt idx="48">
+                  <c:v>9784.0</c:v>
+                </c:pt>
+                <c:pt idx="49">
+                  <c:v>9967.0</c:v>
+                </c:pt>
+              </c:numCache>
+            </c:numRef>
+          </c:cat>
+          <c:val>
+            <c:numRef>
+              <c:f>Sheet1!$D$100:$D$149</c:f>
+              <c:numCache>
+                <c:formatCode>General</c:formatCode>
+                <c:ptCount val="50"/>
+                <c:pt idx="0">
+                  <c:v>0.0</c:v>
+                </c:pt>
+                <c:pt idx="1">
+                  <c:v>0.0</c:v>
+                </c:pt>
+                <c:pt idx="2">
+                  <c:v>0.0</c:v>
+                </c:pt>
+                <c:pt idx="3">
+                  <c:v>0.0</c:v>
+                </c:pt>
+                <c:pt idx="4">
+                  <c:v>0.0</c:v>
+                </c:pt>
+                <c:pt idx="5">
+                  <c:v>0.0</c:v>
+                </c:pt>
+                <c:pt idx="6">
+                  <c:v>0.0</c:v>
+                </c:pt>
+                <c:pt idx="7">
+                  <c:v>0.0</c:v>
+                </c:pt>
+                <c:pt idx="8">
+                  <c:v>0.0</c:v>
+                </c:pt>
+                <c:pt idx="9">
+                  <c:v>0.0</c:v>
+                </c:pt>
+                <c:pt idx="10">
+                  <c:v>0.0</c:v>
+                </c:pt>
+                <c:pt idx="11">
+                  <c:v>0.0</c:v>
+                </c:pt>
+                <c:pt idx="12">
+                  <c:v>0.0</c:v>
+                </c:pt>
+                <c:pt idx="13">
+                  <c:v>0.0</c:v>
+                </c:pt>
+                <c:pt idx="14">
+                  <c:v>0.0</c:v>
+                </c:pt>
+                <c:pt idx="15">
+                  <c:v>0.0</c:v>
+                </c:pt>
+                <c:pt idx="16">
+                  <c:v>0.0</c:v>
+                </c:pt>
+                <c:pt idx="17">
+                  <c:v>0.0</c:v>
+                </c:pt>
+                <c:pt idx="18">
+                  <c:v>0.0</c:v>
+                </c:pt>
+                <c:pt idx="19">
+                  <c:v>0.0</c:v>
+                </c:pt>
+                <c:pt idx="20">
+                  <c:v>0.0</c:v>
+                </c:pt>
+                <c:pt idx="21">
+                  <c:v>0.0</c:v>
+                </c:pt>
+                <c:pt idx="22">
+                  <c:v>0.0</c:v>
+                </c:pt>
+                <c:pt idx="23">
+                  <c:v>0.0</c:v>
+                </c:pt>
+                <c:pt idx="24">
+                  <c:v>0.0</c:v>
+                </c:pt>
+                <c:pt idx="25">
+                  <c:v>0.0</c:v>
+                </c:pt>
+                <c:pt idx="26">
+                  <c:v>0.0</c:v>
+                </c:pt>
+                <c:pt idx="27">
+                  <c:v>0.0</c:v>
+                </c:pt>
+                <c:pt idx="28">
+                  <c:v>0.0</c:v>
+                </c:pt>
+                <c:pt idx="29">
+                  <c:v>0.0</c:v>
+                </c:pt>
+                <c:pt idx="30">
+                  <c:v>0.0</c:v>
+                </c:pt>
+                <c:pt idx="31">
+                  <c:v>0.0</c:v>
+                </c:pt>
+                <c:pt idx="32">
+                  <c:v>0.0</c:v>
+                </c:pt>
+                <c:pt idx="33">
+                  <c:v>0.0</c:v>
+                </c:pt>
+                <c:pt idx="34">
+                  <c:v>0.0</c:v>
+                </c:pt>
+                <c:pt idx="35">
+                  <c:v>0.0</c:v>
+                </c:pt>
+                <c:pt idx="36">
+                  <c:v>0.0</c:v>
+                </c:pt>
+                <c:pt idx="37">
+                  <c:v>0.0</c:v>
+                </c:pt>
+                <c:pt idx="38">
+                  <c:v>0.0</c:v>
+                </c:pt>
+                <c:pt idx="39">
+                  <c:v>0.0</c:v>
+                </c:pt>
+                <c:pt idx="40">
+                  <c:v>0.0</c:v>
+                </c:pt>
+                <c:pt idx="41">
+                  <c:v>0.0</c:v>
+                </c:pt>
+                <c:pt idx="42">
+                  <c:v>0.0</c:v>
+                </c:pt>
+                <c:pt idx="43">
+                  <c:v>0.0</c:v>
+                </c:pt>
+                <c:pt idx="44">
+                  <c:v>0.0</c:v>
+                </c:pt>
+                <c:pt idx="45">
+                  <c:v>0.0</c:v>
+                </c:pt>
+                <c:pt idx="46">
+                  <c:v>0.0</c:v>
+                </c:pt>
+                <c:pt idx="47">
+                  <c:v>0.0</c:v>
+                </c:pt>
+                <c:pt idx="48">
+                  <c:v>0.0</c:v>
+                </c:pt>
+                <c:pt idx="49">
+                  <c:v>0.0</c:v>
+                </c:pt>
+              </c:numCache>
+            </c:numRef>
+          </c:val>
+          <c:smooth val="0"/>
+        </c:ser>
+        <c:dLbls>
+          <c:showLegendKey val="0"/>
+          <c:showVal val="0"/>
+          <c:showCatName val="0"/>
+          <c:showSerName val="0"/>
+          <c:showPercent val="0"/>
+          <c:showBubbleSize val="0"/>
+        </c:dLbls>
+        <c:marker val="1"/>
+        <c:smooth val="0"/>
+        <c:axId val="2074545768"/>
+        <c:axId val="2075326056"/>
+      </c:lineChart>
+      <c:catAx>
+        <c:axId val="2074545768"/>
+        <c:scaling>
+          <c:orientation val="minMax"/>
+        </c:scaling>
+        <c:delete val="0"/>
+        <c:axPos val="b"/>
+        <c:numFmt formatCode="General" sourceLinked="1"/>
+        <c:majorTickMark val="none"/>
+        <c:minorTickMark val="none"/>
+        <c:tickLblPos val="nextTo"/>
+        <c:crossAx val="2075326056"/>
+        <c:crosses val="autoZero"/>
+        <c:auto val="1"/>
+        <c:lblAlgn val="ctr"/>
+        <c:lblOffset val="100"/>
+        <c:noMultiLvlLbl val="0"/>
+      </c:catAx>
+      <c:valAx>
+        <c:axId val="2075326056"/>
+        <c:scaling>
+          <c:orientation val="minMax"/>
+        </c:scaling>
+        <c:delete val="0"/>
+        <c:axPos val="l"/>
+        <c:majorGridlines/>
+        <c:title>
+          <c:tx>
+            <c:rich>
+              <a:bodyPr/>
+              <a:lstStyle/>
+              <a:p>
+                <a:pPr>
+                  <a:defRPr/>
+                </a:pPr>
+                <a:r>
+                  <a:rPr lang="en-US"/>
+                  <a:t>Run Time</a:t>
+                </a:r>
+              </a:p>
+            </c:rich>
+          </c:tx>
+          <c:layout/>
+          <c:overlay val="0"/>
+        </c:title>
+        <c:numFmt formatCode="General" sourceLinked="1"/>
+        <c:majorTickMark val="none"/>
+        <c:minorTickMark val="none"/>
+        <c:tickLblPos val="nextTo"/>
+        <c:crossAx val="2074545768"/>
+        <c:crosses val="autoZero"/>
+        <c:crossBetween val="between"/>
+      </c:valAx>
+    </c:plotArea>
+    <c:legend>
+      <c:legendPos val="r"/>
+      <c:layout/>
+      <c:overlay val="0"/>
+    </c:legend>
+    <c:plotVisOnly val="1"/>
+    <c:dispBlanksAs val="span"/>
+    <c:showDLblsOverMax val="0"/>
+  </c:chart>
+  <c:externalData r:id="rId1">
+    <c:autoUpdate val="0"/>
+  </c:externalData>
+</c:chartSpace>
 </file>
 
 <file path=word/theme/theme1.xml><?xml version="1.0" encoding="utf-8"?>
@@ -867,7 +5278,7 @@
 </file>
 
 <file path=customXml/itemProps1.xml><?xml version="1.0" encoding="utf-8"?>
-<ds:datastoreItem xmlns:ds="http://schemas.openxmlformats.org/officeDocument/2006/customXml" ds:itemID="{4C8C61A6-6F55-4E4E-8DF6-93608D41C481}">
+<ds:datastoreItem xmlns:ds="http://schemas.openxmlformats.org/officeDocument/2006/customXml" ds:itemID="{862886F6-0852-CD46-8DAF-E1A59D9AB327}">
   <ds:schemaRefs>
     <ds:schemaRef ds:uri="http://schemas.openxmlformats.org/officeDocument/2006/bibliography"/>
   </ds:schemaRefs>
